--- a/LAPORAN FINPRO UAS PWL.docx
+++ b/LAPORAN FINPRO UAS PWL.docx
@@ -12,6 +12,7 @@
           <w:sz w:val="28"/>
         </w:rPr>
       </w:pPr>
+      <w:bookmarkStart w:id="0" w:name="_GoBack"/>
       <w:r>
         <w:rPr>
           <w:rFonts w:ascii="Times New Roman" w:hAnsi="Times New Roman" w:cs="Times New Roman"/>
@@ -21,6 +22,7 @@
         </w:rPr>
         <w:t>LAPORAN FINAL PROJECT</w:t>
       </w:r>
+      <w:bookmarkEnd w:id="0"/>
     </w:p>
     <w:p>
       <w:pPr>
@@ -39,9 +41,19 @@
           <w:color w:val="000000" w:themeColor="text1"/>
           <w:sz w:val="28"/>
         </w:rPr>
-        <w:t xml:space="preserve">PEMROGRAMAN </w:t>
-      </w:r>
-      <w:proofErr w:type="spellStart"/>
+        <w:t>PEMROGRAMAN WEB LANJUT</w:t>
+      </w:r>
+    </w:p>
+    <w:p>
+      <w:pPr>
+        <w:jc w:val="center"/>
+        <w:rPr>
+          <w:rFonts w:ascii="Times New Roman" w:hAnsi="Times New Roman" w:cs="Times New Roman"/>
+          <w:b/>
+          <w:color w:val="000000" w:themeColor="text1"/>
+          <w:sz w:val="28"/>
+        </w:rPr>
+      </w:pPr>
       <w:proofErr w:type="gramStart"/>
       <w:r>
         <w:rPr>
@@ -50,7 +62,7 @@
           <w:color w:val="000000" w:themeColor="text1"/>
           <w:sz w:val="28"/>
         </w:rPr>
-        <w:t>m</w:t>
+        <w:t>(</w:t>
       </w:r>
       <w:r>
         <w:rPr>
@@ -59,60 +71,8 @@
           <w:color w:val="000000" w:themeColor="text1"/>
           <w:sz w:val="28"/>
         </w:rPr>
-        <w:t>;</w:t>
-      </w:r>
-      <w:r>
-        <w:rPr>
-          <w:rFonts w:ascii="Times New Roman" w:hAnsi="Times New Roman" w:cs="Times New Roman"/>
-          <w:b/>
-          <w:color w:val="000000" w:themeColor="text1"/>
-          <w:sz w:val="28"/>
-        </w:rPr>
-        <w:t>WEB</w:t>
-      </w:r>
-      <w:proofErr w:type="spellEnd"/>
-      <w:proofErr w:type="gramEnd"/>
-      <w:r>
-        <w:rPr>
-          <w:rFonts w:ascii="Times New Roman" w:hAnsi="Times New Roman" w:cs="Times New Roman"/>
-          <w:b/>
-          <w:color w:val="000000" w:themeColor="text1"/>
-          <w:sz w:val="28"/>
-        </w:rPr>
-        <w:t xml:space="preserve"> LANJUT</w:t>
-      </w:r>
-    </w:p>
-    <w:p>
-      <w:pPr>
-        <w:jc w:val="center"/>
-        <w:rPr>
-          <w:rFonts w:ascii="Times New Roman" w:hAnsi="Times New Roman" w:cs="Times New Roman"/>
-          <w:b/>
-          <w:color w:val="000000" w:themeColor="text1"/>
-          <w:sz w:val="28"/>
-        </w:rPr>
-      </w:pPr>
-      <w:proofErr w:type="gramStart"/>
-      <w:r>
-        <w:rPr>
-          <w:rFonts w:ascii="Times New Roman" w:hAnsi="Times New Roman" w:cs="Times New Roman"/>
-          <w:b/>
-          <w:color w:val="000000" w:themeColor="text1"/>
-          <w:sz w:val="28"/>
-        </w:rPr>
-        <w:t>(</w:t>
-      </w:r>
-      <w:r>
-        <w:rPr>
-          <w:rFonts w:ascii="Times New Roman" w:hAnsi="Times New Roman" w:cs="Times New Roman"/>
-          <w:b/>
-          <w:color w:val="000000" w:themeColor="text1"/>
-          <w:sz w:val="28"/>
-        </w:rPr>
-        <w:t xml:space="preserve"> </w:t>
-      </w:r>
-      <w:bookmarkStart w:id="0" w:name="_GoBack"/>
-      <w:bookmarkEnd w:id="0"/>
+        <w:t xml:space="preserve"> </w:t>
+      </w:r>
       <w:r>
         <w:rPr>
           <w:rFonts w:ascii="Times New Roman" w:hAnsi="Times New Roman" w:cs="Times New Roman"/>
@@ -183,7 +143,7 @@
                     <pic:cNvPicPr/>
                   </pic:nvPicPr>
                   <pic:blipFill>
-                    <a:blip r:embed="rId5" cstate="print">
+                    <a:blip r:embed="rId6" cstate="print">
                       <a:extLst>
                         <a:ext uri="{28A0092B-C50C-407E-A947-70E740481C1C}">
                           <a14:useLocalDpi xmlns:a14="http://schemas.microsoft.com/office/drawing/2010/main" val="0"/>
@@ -805,10 +765,1691 @@
         <w:t>PENDAHULUAN</w:t>
       </w:r>
     </w:p>
-    <w:p/>
+    <w:p>
+      <w:pPr>
+        <w:ind w:firstLine="284"/>
+        <w:rPr>
+          <w:rFonts w:ascii="Times New Roman" w:hAnsi="Times New Roman" w:cs="Times New Roman"/>
+        </w:rPr>
+      </w:pPr>
+      <w:proofErr w:type="spellStart"/>
+      <w:r>
+        <w:rPr>
+          <w:rFonts w:ascii="Times New Roman" w:hAnsi="Times New Roman" w:cs="Times New Roman"/>
+        </w:rPr>
+        <w:t>Seiring</w:t>
+      </w:r>
+      <w:proofErr w:type="spellEnd"/>
+      <w:r>
+        <w:rPr>
+          <w:rFonts w:ascii="Times New Roman" w:hAnsi="Times New Roman" w:cs="Times New Roman"/>
+        </w:rPr>
+        <w:t xml:space="preserve"> </w:t>
+      </w:r>
+      <w:proofErr w:type="spellStart"/>
+      <w:r>
+        <w:rPr>
+          <w:rFonts w:ascii="Times New Roman" w:hAnsi="Times New Roman" w:cs="Times New Roman"/>
+        </w:rPr>
+        <w:t>dengan</w:t>
+      </w:r>
+      <w:proofErr w:type="spellEnd"/>
+      <w:r>
+        <w:rPr>
+          <w:rFonts w:ascii="Times New Roman" w:hAnsi="Times New Roman" w:cs="Times New Roman"/>
+        </w:rPr>
+        <w:t xml:space="preserve"> </w:t>
+      </w:r>
+      <w:proofErr w:type="spellStart"/>
+      <w:r>
+        <w:rPr>
+          <w:rFonts w:ascii="Times New Roman" w:hAnsi="Times New Roman" w:cs="Times New Roman"/>
+        </w:rPr>
+        <w:t>berkembangannya</w:t>
+      </w:r>
+      <w:proofErr w:type="spellEnd"/>
+      <w:r>
+        <w:rPr>
+          <w:rFonts w:ascii="Times New Roman" w:hAnsi="Times New Roman" w:cs="Times New Roman"/>
+        </w:rPr>
+        <w:t xml:space="preserve"> dunia dan </w:t>
+      </w:r>
+      <w:proofErr w:type="spellStart"/>
+      <w:r>
+        <w:rPr>
+          <w:rFonts w:ascii="Times New Roman" w:hAnsi="Times New Roman" w:cs="Times New Roman"/>
+        </w:rPr>
+        <w:t>teknologi</w:t>
+      </w:r>
+      <w:proofErr w:type="spellEnd"/>
+      <w:r>
+        <w:rPr>
+          <w:rFonts w:ascii="Times New Roman" w:hAnsi="Times New Roman" w:cs="Times New Roman"/>
+        </w:rPr>
+        <w:t xml:space="preserve"> dan </w:t>
+      </w:r>
+      <w:proofErr w:type="spellStart"/>
+      <w:r>
+        <w:rPr>
+          <w:rFonts w:ascii="Times New Roman" w:hAnsi="Times New Roman" w:cs="Times New Roman"/>
+        </w:rPr>
+        <w:t>informasi</w:t>
+      </w:r>
+      <w:proofErr w:type="spellEnd"/>
+      <w:r>
+        <w:rPr>
+          <w:rFonts w:ascii="Times New Roman" w:hAnsi="Times New Roman" w:cs="Times New Roman"/>
+        </w:rPr>
+        <w:t xml:space="preserve">. Website </w:t>
+      </w:r>
+      <w:proofErr w:type="spellStart"/>
+      <w:r>
+        <w:rPr>
+          <w:rFonts w:ascii="Times New Roman" w:hAnsi="Times New Roman" w:cs="Times New Roman"/>
+        </w:rPr>
+        <w:t>merupakan</w:t>
+      </w:r>
+      <w:proofErr w:type="spellEnd"/>
+      <w:r>
+        <w:rPr>
+          <w:rFonts w:ascii="Times New Roman" w:hAnsi="Times New Roman" w:cs="Times New Roman"/>
+        </w:rPr>
+        <w:t xml:space="preserve"> </w:t>
+      </w:r>
+      <w:proofErr w:type="spellStart"/>
+      <w:r>
+        <w:rPr>
+          <w:rFonts w:ascii="Times New Roman" w:hAnsi="Times New Roman" w:cs="Times New Roman"/>
+        </w:rPr>
+        <w:t>suatu</w:t>
+      </w:r>
+      <w:proofErr w:type="spellEnd"/>
+      <w:r>
+        <w:rPr>
+          <w:rFonts w:ascii="Times New Roman" w:hAnsi="Times New Roman" w:cs="Times New Roman"/>
+        </w:rPr>
+        <w:t xml:space="preserve"> media </w:t>
+      </w:r>
+      <w:proofErr w:type="spellStart"/>
+      <w:r>
+        <w:rPr>
+          <w:rFonts w:ascii="Times New Roman" w:hAnsi="Times New Roman" w:cs="Times New Roman"/>
+        </w:rPr>
+        <w:t>informasi</w:t>
+      </w:r>
+      <w:proofErr w:type="spellEnd"/>
+      <w:r>
+        <w:rPr>
+          <w:rFonts w:ascii="Times New Roman" w:hAnsi="Times New Roman" w:cs="Times New Roman"/>
+        </w:rPr>
+        <w:t xml:space="preserve"> yang </w:t>
+      </w:r>
+      <w:proofErr w:type="spellStart"/>
+      <w:r>
+        <w:rPr>
+          <w:rFonts w:ascii="Times New Roman" w:hAnsi="Times New Roman" w:cs="Times New Roman"/>
+        </w:rPr>
+        <w:t>menawarkan</w:t>
+      </w:r>
+      <w:proofErr w:type="spellEnd"/>
+      <w:r>
+        <w:rPr>
+          <w:rFonts w:ascii="Times New Roman" w:hAnsi="Times New Roman" w:cs="Times New Roman"/>
+        </w:rPr>
+        <w:t xml:space="preserve"> </w:t>
+      </w:r>
+      <w:proofErr w:type="spellStart"/>
+      <w:r>
+        <w:rPr>
+          <w:rFonts w:ascii="Times New Roman" w:hAnsi="Times New Roman" w:cs="Times New Roman"/>
+        </w:rPr>
+        <w:t>berbagai</w:t>
+      </w:r>
+      <w:proofErr w:type="spellEnd"/>
+      <w:r>
+        <w:rPr>
+          <w:rFonts w:ascii="Times New Roman" w:hAnsi="Times New Roman" w:cs="Times New Roman"/>
+        </w:rPr>
+        <w:t xml:space="preserve"> </w:t>
+      </w:r>
+      <w:proofErr w:type="spellStart"/>
+      <w:r>
+        <w:rPr>
+          <w:rFonts w:ascii="Times New Roman" w:hAnsi="Times New Roman" w:cs="Times New Roman"/>
+        </w:rPr>
+        <w:t>kemudahan</w:t>
+      </w:r>
+      <w:proofErr w:type="spellEnd"/>
+      <w:r>
+        <w:rPr>
+          <w:rFonts w:ascii="Times New Roman" w:hAnsi="Times New Roman" w:cs="Times New Roman"/>
+        </w:rPr>
+        <w:t xml:space="preserve"> </w:t>
+      </w:r>
+      <w:proofErr w:type="spellStart"/>
+      <w:r>
+        <w:rPr>
+          <w:rFonts w:ascii="Times New Roman" w:hAnsi="Times New Roman" w:cs="Times New Roman"/>
+        </w:rPr>
+        <w:t>dalam</w:t>
+      </w:r>
+      <w:proofErr w:type="spellEnd"/>
+      <w:r>
+        <w:rPr>
+          <w:rFonts w:ascii="Times New Roman" w:hAnsi="Times New Roman" w:cs="Times New Roman"/>
+        </w:rPr>
+        <w:t xml:space="preserve"> </w:t>
+      </w:r>
+      <w:proofErr w:type="spellStart"/>
+      <w:r>
+        <w:rPr>
+          <w:rFonts w:ascii="Times New Roman" w:hAnsi="Times New Roman" w:cs="Times New Roman"/>
+        </w:rPr>
+        <w:t>menyajikan</w:t>
+      </w:r>
+      <w:proofErr w:type="spellEnd"/>
+      <w:r>
+        <w:rPr>
+          <w:rFonts w:ascii="Times New Roman" w:hAnsi="Times New Roman" w:cs="Times New Roman"/>
+        </w:rPr>
+        <w:t xml:space="preserve"> </w:t>
+      </w:r>
+      <w:proofErr w:type="spellStart"/>
+      <w:r>
+        <w:rPr>
+          <w:rFonts w:ascii="Times New Roman" w:hAnsi="Times New Roman" w:cs="Times New Roman"/>
+        </w:rPr>
+        <w:t>informasi</w:t>
+      </w:r>
+      <w:proofErr w:type="spellEnd"/>
+      <w:r>
+        <w:rPr>
+          <w:rFonts w:ascii="Times New Roman" w:hAnsi="Times New Roman" w:cs="Times New Roman"/>
+        </w:rPr>
+        <w:t xml:space="preserve">. Website </w:t>
+      </w:r>
+      <w:proofErr w:type="spellStart"/>
+      <w:r>
+        <w:rPr>
+          <w:rFonts w:ascii="Times New Roman" w:hAnsi="Times New Roman" w:cs="Times New Roman"/>
+        </w:rPr>
+        <w:t>memudahkan</w:t>
+      </w:r>
+      <w:proofErr w:type="spellEnd"/>
+      <w:r>
+        <w:rPr>
+          <w:rFonts w:ascii="Times New Roman" w:hAnsi="Times New Roman" w:cs="Times New Roman"/>
+        </w:rPr>
+        <w:t xml:space="preserve"> </w:t>
+      </w:r>
+      <w:proofErr w:type="spellStart"/>
+      <w:r>
+        <w:rPr>
+          <w:rFonts w:ascii="Times New Roman" w:hAnsi="Times New Roman" w:cs="Times New Roman"/>
+        </w:rPr>
+        <w:t>pengguna</w:t>
+      </w:r>
+      <w:proofErr w:type="spellEnd"/>
+      <w:r>
+        <w:rPr>
+          <w:rFonts w:ascii="Times New Roman" w:hAnsi="Times New Roman" w:cs="Times New Roman"/>
+        </w:rPr>
+        <w:t xml:space="preserve"> </w:t>
+      </w:r>
+      <w:proofErr w:type="spellStart"/>
+      <w:r>
+        <w:rPr>
+          <w:rFonts w:ascii="Times New Roman" w:hAnsi="Times New Roman" w:cs="Times New Roman"/>
+        </w:rPr>
+        <w:t>komputer</w:t>
+      </w:r>
+      <w:proofErr w:type="spellEnd"/>
+      <w:r>
+        <w:rPr>
+          <w:rFonts w:ascii="Times New Roman" w:hAnsi="Times New Roman" w:cs="Times New Roman"/>
+        </w:rPr>
+        <w:t xml:space="preserve"> </w:t>
+      </w:r>
+      <w:proofErr w:type="spellStart"/>
+      <w:r>
+        <w:rPr>
+          <w:rFonts w:ascii="Times New Roman" w:hAnsi="Times New Roman" w:cs="Times New Roman"/>
+        </w:rPr>
+        <w:t>untuk</w:t>
+      </w:r>
+      <w:proofErr w:type="spellEnd"/>
+      <w:r>
+        <w:rPr>
+          <w:rFonts w:ascii="Times New Roman" w:hAnsi="Times New Roman" w:cs="Times New Roman"/>
+        </w:rPr>
+        <w:t xml:space="preserve"> </w:t>
+      </w:r>
+      <w:proofErr w:type="spellStart"/>
+      <w:r>
+        <w:rPr>
+          <w:rFonts w:ascii="Times New Roman" w:hAnsi="Times New Roman" w:cs="Times New Roman"/>
+        </w:rPr>
+        <w:t>berinteraksi</w:t>
+      </w:r>
+      <w:proofErr w:type="spellEnd"/>
+      <w:r>
+        <w:rPr>
+          <w:rFonts w:ascii="Times New Roman" w:hAnsi="Times New Roman" w:cs="Times New Roman"/>
+        </w:rPr>
+        <w:t xml:space="preserve"> </w:t>
+      </w:r>
+      <w:proofErr w:type="spellStart"/>
+      <w:r>
+        <w:rPr>
+          <w:rFonts w:ascii="Times New Roman" w:hAnsi="Times New Roman" w:cs="Times New Roman"/>
+        </w:rPr>
+        <w:t>dengan</w:t>
+      </w:r>
+      <w:proofErr w:type="spellEnd"/>
+      <w:r>
+        <w:rPr>
+          <w:rFonts w:ascii="Times New Roman" w:hAnsi="Times New Roman" w:cs="Times New Roman"/>
+        </w:rPr>
+        <w:t xml:space="preserve"> </w:t>
+      </w:r>
+      <w:proofErr w:type="spellStart"/>
+      <w:r>
+        <w:rPr>
+          <w:rFonts w:ascii="Times New Roman" w:hAnsi="Times New Roman" w:cs="Times New Roman"/>
+        </w:rPr>
+        <w:t>pengguna</w:t>
+      </w:r>
+      <w:proofErr w:type="spellEnd"/>
+      <w:r>
+        <w:rPr>
+          <w:rFonts w:ascii="Times New Roman" w:hAnsi="Times New Roman" w:cs="Times New Roman"/>
+        </w:rPr>
+        <w:t xml:space="preserve"> internet </w:t>
+      </w:r>
+      <w:proofErr w:type="spellStart"/>
+      <w:r>
+        <w:rPr>
+          <w:rFonts w:ascii="Times New Roman" w:hAnsi="Times New Roman" w:cs="Times New Roman"/>
+        </w:rPr>
+        <w:t>lainnya</w:t>
+      </w:r>
+      <w:proofErr w:type="spellEnd"/>
+      <w:r>
+        <w:rPr>
+          <w:rFonts w:ascii="Times New Roman" w:hAnsi="Times New Roman" w:cs="Times New Roman"/>
+        </w:rPr>
+        <w:t xml:space="preserve"> dan </w:t>
+      </w:r>
+      <w:proofErr w:type="spellStart"/>
+      <w:r>
+        <w:rPr>
+          <w:rFonts w:ascii="Times New Roman" w:hAnsi="Times New Roman" w:cs="Times New Roman"/>
+        </w:rPr>
+        <w:t>menelusuri</w:t>
+      </w:r>
+      <w:proofErr w:type="spellEnd"/>
+      <w:r>
+        <w:rPr>
+          <w:rFonts w:ascii="Times New Roman" w:hAnsi="Times New Roman" w:cs="Times New Roman"/>
+        </w:rPr>
+        <w:t xml:space="preserve"> </w:t>
+      </w:r>
+      <w:proofErr w:type="spellStart"/>
+      <w:r>
+        <w:rPr>
+          <w:rFonts w:ascii="Times New Roman" w:hAnsi="Times New Roman" w:cs="Times New Roman"/>
+        </w:rPr>
+        <w:t>informasi</w:t>
+      </w:r>
+      <w:proofErr w:type="spellEnd"/>
+      <w:r>
+        <w:rPr>
+          <w:rFonts w:ascii="Times New Roman" w:hAnsi="Times New Roman" w:cs="Times New Roman"/>
+        </w:rPr>
+        <w:t xml:space="preserve"> yang </w:t>
+      </w:r>
+      <w:proofErr w:type="spellStart"/>
+      <w:r>
+        <w:rPr>
+          <w:rFonts w:ascii="Times New Roman" w:hAnsi="Times New Roman" w:cs="Times New Roman"/>
+        </w:rPr>
+        <w:t>ada</w:t>
+      </w:r>
+      <w:proofErr w:type="spellEnd"/>
+      <w:r>
+        <w:rPr>
+          <w:rFonts w:ascii="Times New Roman" w:hAnsi="Times New Roman" w:cs="Times New Roman"/>
+        </w:rPr>
+        <w:t xml:space="preserve"> di </w:t>
+      </w:r>
+      <w:proofErr w:type="spellStart"/>
+      <w:r>
+        <w:rPr>
+          <w:rFonts w:ascii="Times New Roman" w:hAnsi="Times New Roman" w:cs="Times New Roman"/>
+        </w:rPr>
+        <w:t>jaringan</w:t>
+      </w:r>
+      <w:proofErr w:type="spellEnd"/>
+      <w:r>
+        <w:rPr>
+          <w:rFonts w:ascii="Times New Roman" w:hAnsi="Times New Roman" w:cs="Times New Roman"/>
+        </w:rPr>
+        <w:t xml:space="preserve"> internet. </w:t>
+      </w:r>
+    </w:p>
+    <w:p>
+      <w:pPr>
+        <w:ind w:firstLine="284"/>
+        <w:rPr>
+          <w:rFonts w:ascii="Times New Roman" w:hAnsi="Times New Roman" w:cs="Times New Roman"/>
+        </w:rPr>
+      </w:pPr>
+      <w:r>
+        <w:rPr>
+          <w:rFonts w:ascii="Times New Roman" w:hAnsi="Times New Roman" w:cs="Times New Roman"/>
+        </w:rPr>
+        <w:t xml:space="preserve">Website </w:t>
+      </w:r>
+      <w:proofErr w:type="spellStart"/>
+      <w:r>
+        <w:rPr>
+          <w:rFonts w:ascii="Times New Roman" w:hAnsi="Times New Roman" w:cs="Times New Roman"/>
+        </w:rPr>
+        <w:t>memudahkan</w:t>
+      </w:r>
+      <w:proofErr w:type="spellEnd"/>
+      <w:r>
+        <w:rPr>
+          <w:rFonts w:ascii="Times New Roman" w:hAnsi="Times New Roman" w:cs="Times New Roman"/>
+        </w:rPr>
+        <w:t xml:space="preserve"> </w:t>
+      </w:r>
+      <w:proofErr w:type="spellStart"/>
+      <w:r>
+        <w:rPr>
+          <w:rFonts w:ascii="Times New Roman" w:hAnsi="Times New Roman" w:cs="Times New Roman"/>
+        </w:rPr>
+        <w:t>dalam</w:t>
+      </w:r>
+      <w:proofErr w:type="spellEnd"/>
+      <w:r>
+        <w:rPr>
+          <w:rFonts w:ascii="Times New Roman" w:hAnsi="Times New Roman" w:cs="Times New Roman"/>
+        </w:rPr>
+        <w:t xml:space="preserve"> </w:t>
+      </w:r>
+      <w:proofErr w:type="spellStart"/>
+      <w:r>
+        <w:rPr>
+          <w:rFonts w:ascii="Times New Roman" w:hAnsi="Times New Roman" w:cs="Times New Roman"/>
+        </w:rPr>
+        <w:t>penyediaan</w:t>
+      </w:r>
+      <w:proofErr w:type="spellEnd"/>
+      <w:r>
+        <w:rPr>
+          <w:rFonts w:ascii="Times New Roman" w:hAnsi="Times New Roman" w:cs="Times New Roman"/>
+        </w:rPr>
+        <w:t xml:space="preserve"> </w:t>
+      </w:r>
+      <w:proofErr w:type="spellStart"/>
+      <w:r>
+        <w:rPr>
+          <w:rFonts w:ascii="Times New Roman" w:hAnsi="Times New Roman" w:cs="Times New Roman"/>
+        </w:rPr>
+        <w:t>informasi</w:t>
+      </w:r>
+      <w:proofErr w:type="spellEnd"/>
+      <w:r>
+        <w:rPr>
+          <w:rFonts w:ascii="Times New Roman" w:hAnsi="Times New Roman" w:cs="Times New Roman"/>
+        </w:rPr>
+        <w:t xml:space="preserve"> pada </w:t>
+      </w:r>
+      <w:proofErr w:type="spellStart"/>
+      <w:r>
+        <w:rPr>
+          <w:rFonts w:ascii="Times New Roman" w:hAnsi="Times New Roman" w:cs="Times New Roman"/>
+        </w:rPr>
+        <w:t>bidang</w:t>
+      </w:r>
+      <w:proofErr w:type="spellEnd"/>
+      <w:r>
+        <w:rPr>
+          <w:rFonts w:ascii="Times New Roman" w:hAnsi="Times New Roman" w:cs="Times New Roman"/>
+        </w:rPr>
+        <w:t xml:space="preserve"> Pendidikan </w:t>
+      </w:r>
+      <w:proofErr w:type="spellStart"/>
+      <w:r>
+        <w:rPr>
+          <w:rFonts w:ascii="Times New Roman" w:hAnsi="Times New Roman" w:cs="Times New Roman"/>
+        </w:rPr>
+        <w:t>seperti</w:t>
+      </w:r>
+      <w:proofErr w:type="spellEnd"/>
+      <w:r>
+        <w:rPr>
+          <w:rFonts w:ascii="Times New Roman" w:hAnsi="Times New Roman" w:cs="Times New Roman"/>
+        </w:rPr>
+        <w:t xml:space="preserve"> </w:t>
+      </w:r>
+      <w:proofErr w:type="spellStart"/>
+      <w:r>
+        <w:rPr>
+          <w:rFonts w:ascii="Times New Roman" w:hAnsi="Times New Roman" w:cs="Times New Roman"/>
+        </w:rPr>
+        <w:t>penerapan</w:t>
+      </w:r>
+      <w:proofErr w:type="spellEnd"/>
+      <w:r>
+        <w:rPr>
+          <w:rFonts w:ascii="Times New Roman" w:hAnsi="Times New Roman" w:cs="Times New Roman"/>
+        </w:rPr>
+        <w:t xml:space="preserve"> system </w:t>
+      </w:r>
+      <w:proofErr w:type="spellStart"/>
+      <w:r>
+        <w:rPr>
+          <w:rFonts w:ascii="Times New Roman" w:hAnsi="Times New Roman" w:cs="Times New Roman"/>
+        </w:rPr>
+        <w:t>informasi</w:t>
+      </w:r>
+      <w:proofErr w:type="spellEnd"/>
+      <w:r>
+        <w:rPr>
+          <w:rFonts w:ascii="Times New Roman" w:hAnsi="Times New Roman" w:cs="Times New Roman"/>
+        </w:rPr>
+        <w:t xml:space="preserve"> dan juga </w:t>
+      </w:r>
+      <w:proofErr w:type="spellStart"/>
+      <w:r>
+        <w:rPr>
+          <w:rFonts w:ascii="Times New Roman" w:hAnsi="Times New Roman" w:cs="Times New Roman"/>
+        </w:rPr>
+        <w:t>memudahkan</w:t>
+      </w:r>
+      <w:proofErr w:type="spellEnd"/>
+      <w:r>
+        <w:rPr>
+          <w:rFonts w:ascii="Times New Roman" w:hAnsi="Times New Roman" w:cs="Times New Roman"/>
+        </w:rPr>
+        <w:t xml:space="preserve"> </w:t>
+      </w:r>
+      <w:proofErr w:type="spellStart"/>
+      <w:r>
+        <w:rPr>
+          <w:rFonts w:ascii="Times New Roman" w:hAnsi="Times New Roman" w:cs="Times New Roman"/>
+        </w:rPr>
+        <w:t>dalam</w:t>
+      </w:r>
+      <w:proofErr w:type="spellEnd"/>
+      <w:r>
+        <w:rPr>
+          <w:rFonts w:ascii="Times New Roman" w:hAnsi="Times New Roman" w:cs="Times New Roman"/>
+        </w:rPr>
+        <w:t xml:space="preserve"> system </w:t>
+      </w:r>
+      <w:proofErr w:type="spellStart"/>
+      <w:r>
+        <w:rPr>
+          <w:rFonts w:ascii="Times New Roman" w:hAnsi="Times New Roman" w:cs="Times New Roman"/>
+        </w:rPr>
+        <w:t>penerimaan</w:t>
+      </w:r>
+      <w:proofErr w:type="spellEnd"/>
+      <w:r>
+        <w:rPr>
+          <w:rFonts w:ascii="Times New Roman" w:hAnsi="Times New Roman" w:cs="Times New Roman"/>
+        </w:rPr>
+        <w:t xml:space="preserve"> </w:t>
+      </w:r>
+      <w:proofErr w:type="spellStart"/>
+      <w:r>
+        <w:rPr>
+          <w:rFonts w:ascii="Times New Roman" w:hAnsi="Times New Roman" w:cs="Times New Roman"/>
+        </w:rPr>
+        <w:t>siswa</w:t>
+      </w:r>
+      <w:proofErr w:type="spellEnd"/>
+      <w:r>
+        <w:rPr>
+          <w:rFonts w:ascii="Times New Roman" w:hAnsi="Times New Roman" w:cs="Times New Roman"/>
+        </w:rPr>
+        <w:t xml:space="preserve"> </w:t>
+      </w:r>
+      <w:proofErr w:type="spellStart"/>
+      <w:r>
+        <w:rPr>
+          <w:rFonts w:ascii="Times New Roman" w:hAnsi="Times New Roman" w:cs="Times New Roman"/>
+        </w:rPr>
+        <w:t>baru</w:t>
+      </w:r>
+      <w:proofErr w:type="spellEnd"/>
+      <w:r>
+        <w:rPr>
+          <w:rFonts w:ascii="Times New Roman" w:hAnsi="Times New Roman" w:cs="Times New Roman"/>
+        </w:rPr>
+        <w:t xml:space="preserve"> </w:t>
+      </w:r>
+      <w:proofErr w:type="gramStart"/>
+      <w:r>
+        <w:rPr>
+          <w:rFonts w:ascii="Times New Roman" w:hAnsi="Times New Roman" w:cs="Times New Roman"/>
+        </w:rPr>
+        <w:t>( PPDB</w:t>
+      </w:r>
+      <w:proofErr w:type="gramEnd"/>
+      <w:r>
+        <w:rPr>
+          <w:rFonts w:ascii="Times New Roman" w:hAnsi="Times New Roman" w:cs="Times New Roman"/>
+        </w:rPr>
+        <w:t xml:space="preserve"> ) yang </w:t>
+      </w:r>
+      <w:proofErr w:type="spellStart"/>
+      <w:r>
+        <w:rPr>
+          <w:rFonts w:ascii="Times New Roman" w:hAnsi="Times New Roman" w:cs="Times New Roman"/>
+        </w:rPr>
+        <w:t>biasanya</w:t>
+      </w:r>
+      <w:proofErr w:type="spellEnd"/>
+      <w:r>
+        <w:rPr>
+          <w:rFonts w:ascii="Times New Roman" w:hAnsi="Times New Roman" w:cs="Times New Roman"/>
+        </w:rPr>
+        <w:t xml:space="preserve"> </w:t>
+      </w:r>
+      <w:proofErr w:type="spellStart"/>
+      <w:r>
+        <w:rPr>
+          <w:rFonts w:ascii="Times New Roman" w:hAnsi="Times New Roman" w:cs="Times New Roman"/>
+        </w:rPr>
+        <w:t>menjadi</w:t>
+      </w:r>
+      <w:proofErr w:type="spellEnd"/>
+      <w:r>
+        <w:rPr>
+          <w:rFonts w:ascii="Times New Roman" w:hAnsi="Times New Roman" w:cs="Times New Roman"/>
+        </w:rPr>
+        <w:t xml:space="preserve"> </w:t>
+      </w:r>
+      <w:proofErr w:type="spellStart"/>
+      <w:r>
+        <w:rPr>
+          <w:rFonts w:ascii="Times New Roman" w:hAnsi="Times New Roman" w:cs="Times New Roman"/>
+        </w:rPr>
+        <w:t>hal</w:t>
+      </w:r>
+      <w:proofErr w:type="spellEnd"/>
+      <w:r>
+        <w:rPr>
+          <w:rFonts w:ascii="Times New Roman" w:hAnsi="Times New Roman" w:cs="Times New Roman"/>
+        </w:rPr>
+        <w:t xml:space="preserve"> yang </w:t>
+      </w:r>
+      <w:proofErr w:type="spellStart"/>
+      <w:r>
+        <w:rPr>
+          <w:rFonts w:ascii="Times New Roman" w:hAnsi="Times New Roman" w:cs="Times New Roman"/>
+        </w:rPr>
+        <w:t>cukup</w:t>
+      </w:r>
+      <w:proofErr w:type="spellEnd"/>
+      <w:r>
+        <w:rPr>
+          <w:rFonts w:ascii="Times New Roman" w:hAnsi="Times New Roman" w:cs="Times New Roman"/>
+        </w:rPr>
+        <w:t xml:space="preserve"> </w:t>
+      </w:r>
+      <w:proofErr w:type="spellStart"/>
+      <w:r>
+        <w:rPr>
+          <w:rFonts w:ascii="Times New Roman" w:hAnsi="Times New Roman" w:cs="Times New Roman"/>
+        </w:rPr>
+        <w:t>rumit</w:t>
+      </w:r>
+      <w:proofErr w:type="spellEnd"/>
+      <w:r>
+        <w:rPr>
+          <w:rFonts w:ascii="Times New Roman" w:hAnsi="Times New Roman" w:cs="Times New Roman"/>
+        </w:rPr>
+        <w:t xml:space="preserve"> </w:t>
+      </w:r>
+      <w:proofErr w:type="spellStart"/>
+      <w:r>
+        <w:rPr>
+          <w:rFonts w:ascii="Times New Roman" w:hAnsi="Times New Roman" w:cs="Times New Roman"/>
+        </w:rPr>
+        <w:t>karena</w:t>
+      </w:r>
+      <w:proofErr w:type="spellEnd"/>
+      <w:r>
+        <w:rPr>
+          <w:rFonts w:ascii="Times New Roman" w:hAnsi="Times New Roman" w:cs="Times New Roman"/>
+        </w:rPr>
+        <w:t xml:space="preserve"> proses </w:t>
+      </w:r>
+      <w:proofErr w:type="spellStart"/>
+      <w:r>
+        <w:rPr>
+          <w:rFonts w:ascii="Times New Roman" w:hAnsi="Times New Roman" w:cs="Times New Roman"/>
+        </w:rPr>
+        <w:t>nya</w:t>
+      </w:r>
+      <w:proofErr w:type="spellEnd"/>
+      <w:r>
+        <w:rPr>
+          <w:rFonts w:ascii="Times New Roman" w:hAnsi="Times New Roman" w:cs="Times New Roman"/>
+        </w:rPr>
+        <w:t xml:space="preserve"> yang </w:t>
+      </w:r>
+      <w:proofErr w:type="spellStart"/>
+      <w:r>
+        <w:rPr>
+          <w:rFonts w:ascii="Times New Roman" w:hAnsi="Times New Roman" w:cs="Times New Roman"/>
+        </w:rPr>
+        <w:t>terlalu</w:t>
+      </w:r>
+      <w:proofErr w:type="spellEnd"/>
+      <w:r>
+        <w:rPr>
+          <w:rFonts w:ascii="Times New Roman" w:hAnsi="Times New Roman" w:cs="Times New Roman"/>
+        </w:rPr>
+        <w:t xml:space="preserve"> Panjang. </w:t>
+      </w:r>
+      <w:proofErr w:type="spellStart"/>
+      <w:r>
+        <w:rPr>
+          <w:rFonts w:ascii="Times New Roman" w:hAnsi="Times New Roman" w:cs="Times New Roman"/>
+        </w:rPr>
+        <w:t>Untuk</w:t>
+      </w:r>
+      <w:proofErr w:type="spellEnd"/>
+      <w:r>
+        <w:rPr>
+          <w:rFonts w:ascii="Times New Roman" w:hAnsi="Times New Roman" w:cs="Times New Roman"/>
+        </w:rPr>
+        <w:t xml:space="preserve"> </w:t>
+      </w:r>
+      <w:proofErr w:type="spellStart"/>
+      <w:r>
+        <w:rPr>
+          <w:rFonts w:ascii="Times New Roman" w:hAnsi="Times New Roman" w:cs="Times New Roman"/>
+        </w:rPr>
+        <w:t>mendapatkan</w:t>
+      </w:r>
+      <w:proofErr w:type="spellEnd"/>
+      <w:r>
+        <w:rPr>
+          <w:rFonts w:ascii="Times New Roman" w:hAnsi="Times New Roman" w:cs="Times New Roman"/>
+        </w:rPr>
+        <w:t xml:space="preserve"> system </w:t>
+      </w:r>
+      <w:proofErr w:type="spellStart"/>
+      <w:r>
+        <w:rPr>
+          <w:rFonts w:ascii="Times New Roman" w:hAnsi="Times New Roman" w:cs="Times New Roman"/>
+        </w:rPr>
+        <w:t>informasi</w:t>
+      </w:r>
+      <w:proofErr w:type="spellEnd"/>
+      <w:r>
+        <w:rPr>
+          <w:rFonts w:ascii="Times New Roman" w:hAnsi="Times New Roman" w:cs="Times New Roman"/>
+        </w:rPr>
+        <w:t xml:space="preserve"> yang </w:t>
+      </w:r>
+      <w:proofErr w:type="spellStart"/>
+      <w:r>
+        <w:rPr>
+          <w:rFonts w:ascii="Times New Roman" w:hAnsi="Times New Roman" w:cs="Times New Roman"/>
+        </w:rPr>
+        <w:t>memaksimal</w:t>
+      </w:r>
+      <w:proofErr w:type="spellEnd"/>
+      <w:r>
+        <w:rPr>
+          <w:rFonts w:ascii="Times New Roman" w:hAnsi="Times New Roman" w:cs="Times New Roman"/>
+        </w:rPr>
+        <w:t xml:space="preserve"> system </w:t>
+      </w:r>
+      <w:proofErr w:type="spellStart"/>
+      <w:r>
+        <w:rPr>
+          <w:rFonts w:ascii="Times New Roman" w:hAnsi="Times New Roman" w:cs="Times New Roman"/>
+        </w:rPr>
+        <w:t>penerimaan</w:t>
+      </w:r>
+      <w:proofErr w:type="spellEnd"/>
+      <w:r>
+        <w:rPr>
+          <w:rFonts w:ascii="Times New Roman" w:hAnsi="Times New Roman" w:cs="Times New Roman"/>
+        </w:rPr>
+        <w:t xml:space="preserve"> </w:t>
+      </w:r>
+      <w:proofErr w:type="spellStart"/>
+      <w:r>
+        <w:rPr>
+          <w:rFonts w:ascii="Times New Roman" w:hAnsi="Times New Roman" w:cs="Times New Roman"/>
+        </w:rPr>
+        <w:t>siswa</w:t>
+      </w:r>
+      <w:proofErr w:type="spellEnd"/>
+      <w:r>
+        <w:rPr>
+          <w:rFonts w:ascii="Times New Roman" w:hAnsi="Times New Roman" w:cs="Times New Roman"/>
+        </w:rPr>
+        <w:t xml:space="preserve"> </w:t>
+      </w:r>
+      <w:proofErr w:type="spellStart"/>
+      <w:r>
+        <w:rPr>
+          <w:rFonts w:ascii="Times New Roman" w:hAnsi="Times New Roman" w:cs="Times New Roman"/>
+        </w:rPr>
+        <w:t>baru</w:t>
+      </w:r>
+      <w:proofErr w:type="spellEnd"/>
+      <w:r>
+        <w:rPr>
+          <w:rFonts w:ascii="Times New Roman" w:hAnsi="Times New Roman" w:cs="Times New Roman"/>
+        </w:rPr>
+        <w:t xml:space="preserve">, </w:t>
+      </w:r>
+      <w:proofErr w:type="spellStart"/>
+      <w:r>
+        <w:rPr>
+          <w:rFonts w:ascii="Times New Roman" w:hAnsi="Times New Roman" w:cs="Times New Roman"/>
+        </w:rPr>
+        <w:t>diperlukan</w:t>
+      </w:r>
+      <w:proofErr w:type="spellEnd"/>
+      <w:r>
+        <w:rPr>
+          <w:rFonts w:ascii="Times New Roman" w:hAnsi="Times New Roman" w:cs="Times New Roman"/>
+        </w:rPr>
+        <w:t xml:space="preserve"> </w:t>
+      </w:r>
+      <w:proofErr w:type="spellStart"/>
+      <w:r>
+        <w:rPr>
+          <w:rFonts w:ascii="Times New Roman" w:hAnsi="Times New Roman" w:cs="Times New Roman"/>
+        </w:rPr>
+        <w:t>sebuah</w:t>
+      </w:r>
+      <w:proofErr w:type="spellEnd"/>
+      <w:r>
+        <w:rPr>
+          <w:rFonts w:ascii="Times New Roman" w:hAnsi="Times New Roman" w:cs="Times New Roman"/>
+        </w:rPr>
+        <w:t xml:space="preserve"> website yang </w:t>
+      </w:r>
+      <w:proofErr w:type="spellStart"/>
+      <w:r>
+        <w:rPr>
+          <w:rFonts w:ascii="Times New Roman" w:hAnsi="Times New Roman" w:cs="Times New Roman"/>
+        </w:rPr>
+        <w:t>mampu</w:t>
+      </w:r>
+      <w:proofErr w:type="spellEnd"/>
+      <w:r>
+        <w:rPr>
+          <w:rFonts w:ascii="Times New Roman" w:hAnsi="Times New Roman" w:cs="Times New Roman"/>
+        </w:rPr>
+        <w:t xml:space="preserve"> </w:t>
+      </w:r>
+      <w:proofErr w:type="spellStart"/>
+      <w:r>
+        <w:rPr>
+          <w:rFonts w:ascii="Times New Roman" w:hAnsi="Times New Roman" w:cs="Times New Roman"/>
+        </w:rPr>
+        <w:t>mempresentasikan</w:t>
+      </w:r>
+      <w:proofErr w:type="spellEnd"/>
+      <w:r>
+        <w:rPr>
+          <w:rFonts w:ascii="Times New Roman" w:hAnsi="Times New Roman" w:cs="Times New Roman"/>
+        </w:rPr>
+        <w:t xml:space="preserve"> </w:t>
+      </w:r>
+      <w:proofErr w:type="spellStart"/>
+      <w:r>
+        <w:rPr>
+          <w:rFonts w:ascii="Times New Roman" w:hAnsi="Times New Roman" w:cs="Times New Roman"/>
+        </w:rPr>
+        <w:t>informasi</w:t>
+      </w:r>
+      <w:proofErr w:type="spellEnd"/>
+      <w:r>
+        <w:rPr>
+          <w:rFonts w:ascii="Times New Roman" w:hAnsi="Times New Roman" w:cs="Times New Roman"/>
+        </w:rPr>
+        <w:t xml:space="preserve"> </w:t>
+      </w:r>
+      <w:proofErr w:type="spellStart"/>
+      <w:r>
+        <w:rPr>
+          <w:rFonts w:ascii="Times New Roman" w:hAnsi="Times New Roman" w:cs="Times New Roman"/>
+        </w:rPr>
+        <w:t>sekaligus</w:t>
+      </w:r>
+      <w:proofErr w:type="spellEnd"/>
+      <w:r>
+        <w:rPr>
+          <w:rFonts w:ascii="Times New Roman" w:hAnsi="Times New Roman" w:cs="Times New Roman"/>
+        </w:rPr>
+        <w:t xml:space="preserve"> </w:t>
+      </w:r>
+      <w:proofErr w:type="spellStart"/>
+      <w:r>
+        <w:rPr>
+          <w:rFonts w:ascii="Times New Roman" w:hAnsi="Times New Roman" w:cs="Times New Roman"/>
+        </w:rPr>
+        <w:t>memberikan</w:t>
+      </w:r>
+      <w:proofErr w:type="spellEnd"/>
+      <w:r>
+        <w:rPr>
+          <w:rFonts w:ascii="Times New Roman" w:hAnsi="Times New Roman" w:cs="Times New Roman"/>
+        </w:rPr>
+        <w:t xml:space="preserve"> </w:t>
+      </w:r>
+      <w:proofErr w:type="spellStart"/>
+      <w:r>
+        <w:rPr>
+          <w:rFonts w:ascii="Times New Roman" w:hAnsi="Times New Roman" w:cs="Times New Roman"/>
+        </w:rPr>
+        <w:t>fungsi</w:t>
+      </w:r>
+      <w:proofErr w:type="spellEnd"/>
+      <w:r>
+        <w:rPr>
+          <w:rFonts w:ascii="Times New Roman" w:hAnsi="Times New Roman" w:cs="Times New Roman"/>
+        </w:rPr>
+        <w:t xml:space="preserve"> yang </w:t>
+      </w:r>
+      <w:proofErr w:type="spellStart"/>
+      <w:r>
+        <w:rPr>
+          <w:rFonts w:ascii="Times New Roman" w:hAnsi="Times New Roman" w:cs="Times New Roman"/>
+        </w:rPr>
+        <w:t>dapat</w:t>
+      </w:r>
+      <w:proofErr w:type="spellEnd"/>
+      <w:r>
+        <w:rPr>
+          <w:rFonts w:ascii="Times New Roman" w:hAnsi="Times New Roman" w:cs="Times New Roman"/>
+        </w:rPr>
+        <w:t xml:space="preserve"> </w:t>
+      </w:r>
+      <w:proofErr w:type="spellStart"/>
+      <w:r>
+        <w:rPr>
+          <w:rFonts w:ascii="Times New Roman" w:hAnsi="Times New Roman" w:cs="Times New Roman"/>
+        </w:rPr>
+        <w:t>meminimalkan</w:t>
+      </w:r>
+      <w:proofErr w:type="spellEnd"/>
+      <w:r>
+        <w:rPr>
+          <w:rFonts w:ascii="Times New Roman" w:hAnsi="Times New Roman" w:cs="Times New Roman"/>
+        </w:rPr>
+        <w:t xml:space="preserve"> proses </w:t>
+      </w:r>
+      <w:proofErr w:type="spellStart"/>
+      <w:r>
+        <w:rPr>
+          <w:rFonts w:ascii="Times New Roman" w:hAnsi="Times New Roman" w:cs="Times New Roman"/>
+        </w:rPr>
+        <w:t>pendaftaran</w:t>
+      </w:r>
+      <w:proofErr w:type="spellEnd"/>
+      <w:r>
+        <w:rPr>
+          <w:rFonts w:ascii="Times New Roman" w:hAnsi="Times New Roman" w:cs="Times New Roman"/>
+        </w:rPr>
+        <w:t xml:space="preserve"> </w:t>
+      </w:r>
+      <w:proofErr w:type="spellStart"/>
+      <w:r>
+        <w:rPr>
+          <w:rFonts w:ascii="Times New Roman" w:hAnsi="Times New Roman" w:cs="Times New Roman"/>
+        </w:rPr>
+        <w:t>siswa</w:t>
+      </w:r>
+      <w:proofErr w:type="spellEnd"/>
+      <w:r>
+        <w:rPr>
+          <w:rFonts w:ascii="Times New Roman" w:hAnsi="Times New Roman" w:cs="Times New Roman"/>
+        </w:rPr>
+        <w:t xml:space="preserve"> </w:t>
+      </w:r>
+      <w:proofErr w:type="spellStart"/>
+      <w:r>
+        <w:rPr>
+          <w:rFonts w:ascii="Times New Roman" w:hAnsi="Times New Roman" w:cs="Times New Roman"/>
+        </w:rPr>
+        <w:t>baru</w:t>
+      </w:r>
+      <w:proofErr w:type="spellEnd"/>
+      <w:r>
+        <w:rPr>
+          <w:rFonts w:ascii="Times New Roman" w:hAnsi="Times New Roman" w:cs="Times New Roman"/>
+        </w:rPr>
+        <w:t xml:space="preserve"> </w:t>
+      </w:r>
+      <w:proofErr w:type="spellStart"/>
+      <w:r>
+        <w:rPr>
+          <w:rFonts w:ascii="Times New Roman" w:hAnsi="Times New Roman" w:cs="Times New Roman"/>
+        </w:rPr>
+        <w:t>dalam</w:t>
+      </w:r>
+      <w:proofErr w:type="spellEnd"/>
+      <w:r>
+        <w:rPr>
+          <w:rFonts w:ascii="Times New Roman" w:hAnsi="Times New Roman" w:cs="Times New Roman"/>
+        </w:rPr>
+        <w:t xml:space="preserve"> proses PPDB.</w:t>
+      </w:r>
+    </w:p>
+    <w:p>
+      <w:pPr>
+        <w:ind w:firstLine="284"/>
+        <w:rPr>
+          <w:rFonts w:ascii="Times New Roman" w:hAnsi="Times New Roman" w:cs="Times New Roman"/>
+        </w:rPr>
+      </w:pPr>
+      <w:proofErr w:type="spellStart"/>
+      <w:r>
+        <w:rPr>
+          <w:rFonts w:ascii="Times New Roman" w:hAnsi="Times New Roman" w:cs="Times New Roman"/>
+        </w:rPr>
+        <w:t>Untuk</w:t>
+      </w:r>
+      <w:proofErr w:type="spellEnd"/>
+      <w:r>
+        <w:rPr>
+          <w:rFonts w:ascii="Times New Roman" w:hAnsi="Times New Roman" w:cs="Times New Roman"/>
+        </w:rPr>
+        <w:t xml:space="preserve"> </w:t>
+      </w:r>
+      <w:proofErr w:type="spellStart"/>
+      <w:r>
+        <w:rPr>
+          <w:rFonts w:ascii="Times New Roman" w:hAnsi="Times New Roman" w:cs="Times New Roman"/>
+        </w:rPr>
+        <w:t>membuat</w:t>
+      </w:r>
+      <w:proofErr w:type="spellEnd"/>
+      <w:r>
+        <w:rPr>
+          <w:rFonts w:ascii="Times New Roman" w:hAnsi="Times New Roman" w:cs="Times New Roman"/>
+        </w:rPr>
+        <w:t xml:space="preserve"> website </w:t>
+      </w:r>
+      <w:r>
+        <w:rPr>
+          <w:rFonts w:ascii="Times New Roman" w:hAnsi="Times New Roman" w:cs="Times New Roman"/>
+        </w:rPr>
+        <w:t xml:space="preserve">PPDB SD Negeri 12 </w:t>
+      </w:r>
+      <w:proofErr w:type="spellStart"/>
+      <w:r>
+        <w:rPr>
+          <w:rFonts w:ascii="Times New Roman" w:hAnsi="Times New Roman" w:cs="Times New Roman"/>
+        </w:rPr>
+        <w:t>Sragen</w:t>
+      </w:r>
+      <w:proofErr w:type="spellEnd"/>
+      <w:r>
+        <w:rPr>
+          <w:rFonts w:ascii="Times New Roman" w:hAnsi="Times New Roman" w:cs="Times New Roman"/>
+        </w:rPr>
+        <w:t xml:space="preserve"> </w:t>
+      </w:r>
+      <w:proofErr w:type="spellStart"/>
+      <w:r>
+        <w:rPr>
+          <w:rFonts w:ascii="Times New Roman" w:hAnsi="Times New Roman" w:cs="Times New Roman"/>
+        </w:rPr>
+        <w:t>membutuhkan</w:t>
+      </w:r>
+      <w:proofErr w:type="spellEnd"/>
+      <w:r>
+        <w:rPr>
+          <w:rFonts w:ascii="Times New Roman" w:hAnsi="Times New Roman" w:cs="Times New Roman"/>
+        </w:rPr>
+        <w:t xml:space="preserve"> </w:t>
+      </w:r>
+      <w:proofErr w:type="spellStart"/>
+      <w:r>
+        <w:rPr>
+          <w:rFonts w:ascii="Times New Roman" w:hAnsi="Times New Roman" w:cs="Times New Roman"/>
+        </w:rPr>
+        <w:t>beberapa</w:t>
+      </w:r>
+      <w:proofErr w:type="spellEnd"/>
+      <w:r>
+        <w:rPr>
+          <w:rFonts w:ascii="Times New Roman" w:hAnsi="Times New Roman" w:cs="Times New Roman"/>
+        </w:rPr>
+        <w:t xml:space="preserve"> </w:t>
+      </w:r>
+      <w:proofErr w:type="spellStart"/>
+      <w:r>
+        <w:rPr>
+          <w:rFonts w:ascii="Times New Roman" w:hAnsi="Times New Roman" w:cs="Times New Roman"/>
+        </w:rPr>
+        <w:t>metode</w:t>
+      </w:r>
+      <w:proofErr w:type="spellEnd"/>
+      <w:r>
+        <w:rPr>
+          <w:rFonts w:ascii="Times New Roman" w:hAnsi="Times New Roman" w:cs="Times New Roman"/>
+        </w:rPr>
+        <w:t xml:space="preserve"> yang </w:t>
+      </w:r>
+      <w:proofErr w:type="spellStart"/>
+      <w:r>
+        <w:rPr>
+          <w:rFonts w:ascii="Times New Roman" w:hAnsi="Times New Roman" w:cs="Times New Roman"/>
+        </w:rPr>
+        <w:t>digunakan</w:t>
+      </w:r>
+      <w:proofErr w:type="spellEnd"/>
+      <w:r>
+        <w:rPr>
+          <w:rFonts w:ascii="Times New Roman" w:hAnsi="Times New Roman" w:cs="Times New Roman"/>
+        </w:rPr>
+        <w:t xml:space="preserve">. </w:t>
+      </w:r>
+      <w:r>
+        <w:rPr>
+          <w:rFonts w:ascii="Times New Roman" w:hAnsi="Times New Roman" w:cs="Times New Roman"/>
+        </w:rPr>
+        <w:t xml:space="preserve">Website </w:t>
+      </w:r>
+      <w:proofErr w:type="spellStart"/>
+      <w:r>
+        <w:rPr>
+          <w:rFonts w:ascii="Times New Roman" w:hAnsi="Times New Roman" w:cs="Times New Roman"/>
+        </w:rPr>
+        <w:t>ini</w:t>
+      </w:r>
+      <w:proofErr w:type="spellEnd"/>
+      <w:r>
+        <w:rPr>
+          <w:rFonts w:ascii="Times New Roman" w:hAnsi="Times New Roman" w:cs="Times New Roman"/>
+        </w:rPr>
+        <w:t xml:space="preserve"> </w:t>
+      </w:r>
+      <w:proofErr w:type="spellStart"/>
+      <w:r>
+        <w:rPr>
+          <w:rFonts w:ascii="Times New Roman" w:hAnsi="Times New Roman" w:cs="Times New Roman"/>
+        </w:rPr>
+        <w:t>dibuat</w:t>
+      </w:r>
+      <w:proofErr w:type="spellEnd"/>
+      <w:r>
+        <w:rPr>
+          <w:rFonts w:ascii="Times New Roman" w:hAnsi="Times New Roman" w:cs="Times New Roman"/>
+        </w:rPr>
+        <w:t xml:space="preserve"> </w:t>
+      </w:r>
+      <w:proofErr w:type="spellStart"/>
+      <w:r>
+        <w:rPr>
+          <w:rFonts w:ascii="Times New Roman" w:hAnsi="Times New Roman" w:cs="Times New Roman"/>
+        </w:rPr>
+        <w:t>dengan</w:t>
+      </w:r>
+      <w:proofErr w:type="spellEnd"/>
+      <w:r>
+        <w:rPr>
+          <w:rFonts w:ascii="Times New Roman" w:hAnsi="Times New Roman" w:cs="Times New Roman"/>
+        </w:rPr>
+        <w:t xml:space="preserve"> framework </w:t>
+      </w:r>
+      <w:proofErr w:type="spellStart"/>
+      <w:r>
+        <w:rPr>
+          <w:rFonts w:ascii="Times New Roman" w:hAnsi="Times New Roman" w:cs="Times New Roman"/>
+        </w:rPr>
+        <w:t>Codeigniter</w:t>
+      </w:r>
+      <w:proofErr w:type="spellEnd"/>
+      <w:r>
+        <w:rPr>
+          <w:rFonts w:ascii="Times New Roman" w:hAnsi="Times New Roman" w:cs="Times New Roman"/>
+        </w:rPr>
+        <w:t xml:space="preserve"> dan Bootstrap yang </w:t>
+      </w:r>
+      <w:proofErr w:type="spellStart"/>
+      <w:r>
+        <w:rPr>
+          <w:rFonts w:ascii="Times New Roman" w:hAnsi="Times New Roman" w:cs="Times New Roman"/>
+        </w:rPr>
+        <w:t>telah</w:t>
+      </w:r>
+      <w:proofErr w:type="spellEnd"/>
+      <w:r>
+        <w:rPr>
+          <w:rFonts w:ascii="Times New Roman" w:hAnsi="Times New Roman" w:cs="Times New Roman"/>
+        </w:rPr>
+        <w:t xml:space="preserve"> </w:t>
+      </w:r>
+      <w:proofErr w:type="spellStart"/>
+      <w:r>
+        <w:rPr>
+          <w:rFonts w:ascii="Times New Roman" w:hAnsi="Times New Roman" w:cs="Times New Roman"/>
+        </w:rPr>
+        <w:t>mendukung</w:t>
+      </w:r>
+      <w:proofErr w:type="spellEnd"/>
+      <w:r>
+        <w:rPr>
+          <w:rFonts w:ascii="Times New Roman" w:hAnsi="Times New Roman" w:cs="Times New Roman"/>
+        </w:rPr>
+        <w:t xml:space="preserve"> </w:t>
+      </w:r>
+      <w:proofErr w:type="spellStart"/>
+      <w:r>
+        <w:rPr>
+          <w:rFonts w:ascii="Times New Roman" w:hAnsi="Times New Roman" w:cs="Times New Roman"/>
+        </w:rPr>
+        <w:t>kode</w:t>
+      </w:r>
+      <w:proofErr w:type="spellEnd"/>
+      <w:r>
+        <w:rPr>
+          <w:rFonts w:ascii="Times New Roman" w:hAnsi="Times New Roman" w:cs="Times New Roman"/>
+        </w:rPr>
+        <w:t xml:space="preserve"> program HTML, PHP, dan SQL. </w:t>
+      </w:r>
+    </w:p>
+    <w:p>
+      <w:pPr>
+        <w:spacing w:before="240"/>
+        <w:ind w:firstLine="284"/>
+        <w:rPr>
+          <w:rFonts w:ascii="Times New Roman" w:hAnsi="Times New Roman" w:cs="Times New Roman"/>
+        </w:rPr>
+      </w:pPr>
+      <w:r>
+        <w:rPr>
+          <w:rFonts w:ascii="Times New Roman" w:hAnsi="Times New Roman" w:cs="Times New Roman"/>
+        </w:rPr>
+        <w:t xml:space="preserve">Website </w:t>
+      </w:r>
+      <w:proofErr w:type="spellStart"/>
+      <w:r>
+        <w:rPr>
+          <w:rFonts w:ascii="Times New Roman" w:hAnsi="Times New Roman" w:cs="Times New Roman"/>
+        </w:rPr>
+        <w:t>ini</w:t>
+      </w:r>
+      <w:proofErr w:type="spellEnd"/>
+      <w:r>
+        <w:rPr>
+          <w:rFonts w:ascii="Times New Roman" w:hAnsi="Times New Roman" w:cs="Times New Roman"/>
+        </w:rPr>
+        <w:t xml:space="preserve"> </w:t>
+      </w:r>
+      <w:proofErr w:type="spellStart"/>
+      <w:r>
+        <w:rPr>
+          <w:rFonts w:ascii="Times New Roman" w:hAnsi="Times New Roman" w:cs="Times New Roman"/>
+        </w:rPr>
+        <w:t>dikembangkan</w:t>
+      </w:r>
+      <w:proofErr w:type="spellEnd"/>
+      <w:r>
+        <w:rPr>
+          <w:rFonts w:ascii="Times New Roman" w:hAnsi="Times New Roman" w:cs="Times New Roman"/>
+        </w:rPr>
+        <w:t xml:space="preserve"> </w:t>
+      </w:r>
+      <w:proofErr w:type="spellStart"/>
+      <w:r>
+        <w:rPr>
+          <w:rFonts w:ascii="Times New Roman" w:hAnsi="Times New Roman" w:cs="Times New Roman"/>
+        </w:rPr>
+        <w:t>menggunakan</w:t>
+      </w:r>
+      <w:proofErr w:type="spellEnd"/>
+      <w:r>
+        <w:rPr>
+          <w:rFonts w:ascii="Times New Roman" w:hAnsi="Times New Roman" w:cs="Times New Roman"/>
+        </w:rPr>
+        <w:t xml:space="preserve"> database MySQL Client </w:t>
+      </w:r>
+      <w:proofErr w:type="spellStart"/>
+      <w:r>
+        <w:rPr>
+          <w:rFonts w:ascii="Times New Roman" w:hAnsi="Times New Roman" w:cs="Times New Roman"/>
+        </w:rPr>
+        <w:t>yaitu</w:t>
+      </w:r>
+      <w:proofErr w:type="spellEnd"/>
+      <w:r>
+        <w:rPr>
+          <w:rFonts w:ascii="Times New Roman" w:hAnsi="Times New Roman" w:cs="Times New Roman"/>
+        </w:rPr>
+        <w:t xml:space="preserve"> </w:t>
+      </w:r>
+      <w:proofErr w:type="spellStart"/>
+      <w:r>
+        <w:rPr>
+          <w:rFonts w:ascii="Times New Roman" w:hAnsi="Times New Roman" w:cs="Times New Roman"/>
+        </w:rPr>
+        <w:t>PhpMyadmin</w:t>
+      </w:r>
+      <w:proofErr w:type="spellEnd"/>
+      <w:r>
+        <w:rPr>
+          <w:rFonts w:ascii="Times New Roman" w:hAnsi="Times New Roman" w:cs="Times New Roman"/>
+        </w:rPr>
+        <w:t xml:space="preserve">. </w:t>
+      </w:r>
+      <w:proofErr w:type="spellStart"/>
+      <w:r>
+        <w:rPr>
+          <w:rFonts w:ascii="Times New Roman" w:hAnsi="Times New Roman" w:cs="Times New Roman"/>
+        </w:rPr>
+        <w:t>Selain</w:t>
+      </w:r>
+      <w:proofErr w:type="spellEnd"/>
+      <w:r>
+        <w:rPr>
+          <w:rFonts w:ascii="Times New Roman" w:hAnsi="Times New Roman" w:cs="Times New Roman"/>
+        </w:rPr>
+        <w:t xml:space="preserve"> </w:t>
+      </w:r>
+      <w:proofErr w:type="spellStart"/>
+      <w:r>
+        <w:rPr>
+          <w:rFonts w:ascii="Times New Roman" w:hAnsi="Times New Roman" w:cs="Times New Roman"/>
+        </w:rPr>
+        <w:t>itu</w:t>
+      </w:r>
+      <w:proofErr w:type="spellEnd"/>
+      <w:r>
+        <w:rPr>
+          <w:rFonts w:ascii="Times New Roman" w:hAnsi="Times New Roman" w:cs="Times New Roman"/>
+        </w:rPr>
+        <w:t xml:space="preserve">, website </w:t>
+      </w:r>
+      <w:proofErr w:type="spellStart"/>
+      <w:r>
+        <w:rPr>
+          <w:rFonts w:ascii="Times New Roman" w:hAnsi="Times New Roman" w:cs="Times New Roman"/>
+        </w:rPr>
+        <w:t>ini</w:t>
+      </w:r>
+      <w:proofErr w:type="spellEnd"/>
+      <w:r>
+        <w:rPr>
+          <w:rFonts w:ascii="Times New Roman" w:hAnsi="Times New Roman" w:cs="Times New Roman"/>
+        </w:rPr>
+        <w:t xml:space="preserve"> </w:t>
+      </w:r>
+      <w:proofErr w:type="spellStart"/>
+      <w:r>
+        <w:rPr>
+          <w:rFonts w:ascii="Times New Roman" w:hAnsi="Times New Roman" w:cs="Times New Roman"/>
+        </w:rPr>
+        <w:t>mempunyai</w:t>
+      </w:r>
+      <w:proofErr w:type="spellEnd"/>
+      <w:r>
+        <w:rPr>
+          <w:rFonts w:ascii="Times New Roman" w:hAnsi="Times New Roman" w:cs="Times New Roman"/>
+        </w:rPr>
+        <w:t xml:space="preserve"> </w:t>
+      </w:r>
+      <w:proofErr w:type="spellStart"/>
+      <w:r>
+        <w:rPr>
+          <w:rFonts w:ascii="Times New Roman" w:hAnsi="Times New Roman" w:cs="Times New Roman"/>
+        </w:rPr>
+        <w:t>beberapa</w:t>
+      </w:r>
+      <w:proofErr w:type="spellEnd"/>
+      <w:r>
+        <w:rPr>
+          <w:rFonts w:ascii="Times New Roman" w:hAnsi="Times New Roman" w:cs="Times New Roman"/>
+        </w:rPr>
+        <w:t xml:space="preserve"> </w:t>
+      </w:r>
+      <w:proofErr w:type="spellStart"/>
+      <w:r>
+        <w:rPr>
+          <w:rFonts w:ascii="Times New Roman" w:hAnsi="Times New Roman" w:cs="Times New Roman"/>
+        </w:rPr>
+        <w:t>fasilitas</w:t>
+      </w:r>
+      <w:proofErr w:type="spellEnd"/>
+      <w:r>
+        <w:rPr>
+          <w:rFonts w:ascii="Times New Roman" w:hAnsi="Times New Roman" w:cs="Times New Roman"/>
+        </w:rPr>
+        <w:t xml:space="preserve"> </w:t>
+      </w:r>
+      <w:proofErr w:type="spellStart"/>
+      <w:r>
+        <w:rPr>
+          <w:rFonts w:ascii="Times New Roman" w:hAnsi="Times New Roman" w:cs="Times New Roman"/>
+        </w:rPr>
+        <w:t>seperti</w:t>
+      </w:r>
+      <w:proofErr w:type="spellEnd"/>
+      <w:r>
+        <w:rPr>
+          <w:rFonts w:ascii="Times New Roman" w:hAnsi="Times New Roman" w:cs="Times New Roman"/>
+        </w:rPr>
+        <w:t xml:space="preserve"> </w:t>
+      </w:r>
+      <w:proofErr w:type="spellStart"/>
+      <w:r>
+        <w:rPr>
+          <w:rFonts w:ascii="Times New Roman" w:hAnsi="Times New Roman" w:cs="Times New Roman"/>
+        </w:rPr>
+        <w:t>informasi</w:t>
+      </w:r>
+      <w:proofErr w:type="spellEnd"/>
+      <w:r>
+        <w:rPr>
+          <w:rFonts w:ascii="Times New Roman" w:hAnsi="Times New Roman" w:cs="Times New Roman"/>
+        </w:rPr>
+        <w:t xml:space="preserve"> </w:t>
+      </w:r>
+      <w:proofErr w:type="spellStart"/>
+      <w:r>
+        <w:rPr>
+          <w:rFonts w:ascii="Times New Roman" w:hAnsi="Times New Roman" w:cs="Times New Roman"/>
+        </w:rPr>
+        <w:t>profil</w:t>
+      </w:r>
+      <w:proofErr w:type="spellEnd"/>
+      <w:r>
+        <w:rPr>
+          <w:rFonts w:ascii="Times New Roman" w:hAnsi="Times New Roman" w:cs="Times New Roman"/>
+        </w:rPr>
+        <w:t xml:space="preserve"> </w:t>
+      </w:r>
+      <w:proofErr w:type="spellStart"/>
+      <w:r>
+        <w:rPr>
+          <w:rFonts w:ascii="Times New Roman" w:hAnsi="Times New Roman" w:cs="Times New Roman"/>
+        </w:rPr>
+        <w:t>sekolah</w:t>
+      </w:r>
+      <w:proofErr w:type="spellEnd"/>
+      <w:r>
+        <w:rPr>
+          <w:rFonts w:ascii="Times New Roman" w:hAnsi="Times New Roman" w:cs="Times New Roman"/>
+        </w:rPr>
+        <w:t xml:space="preserve">, </w:t>
+      </w:r>
+      <w:proofErr w:type="spellStart"/>
+      <w:r>
+        <w:rPr>
+          <w:rFonts w:ascii="Times New Roman" w:hAnsi="Times New Roman" w:cs="Times New Roman"/>
+        </w:rPr>
+        <w:t>informasi</w:t>
+      </w:r>
+      <w:proofErr w:type="spellEnd"/>
+      <w:r>
+        <w:rPr>
+          <w:rFonts w:ascii="Times New Roman" w:hAnsi="Times New Roman" w:cs="Times New Roman"/>
+        </w:rPr>
+        <w:t xml:space="preserve"> </w:t>
+      </w:r>
+      <w:proofErr w:type="spellStart"/>
+      <w:r>
+        <w:rPr>
+          <w:rFonts w:ascii="Times New Roman" w:hAnsi="Times New Roman" w:cs="Times New Roman"/>
+        </w:rPr>
+        <w:t>macam-macam</w:t>
+      </w:r>
+      <w:proofErr w:type="spellEnd"/>
+      <w:r>
+        <w:rPr>
+          <w:rFonts w:ascii="Times New Roman" w:hAnsi="Times New Roman" w:cs="Times New Roman"/>
+        </w:rPr>
+        <w:t xml:space="preserve"> </w:t>
+      </w:r>
+      <w:proofErr w:type="spellStart"/>
+      <w:r>
+        <w:rPr>
+          <w:rFonts w:ascii="Times New Roman" w:hAnsi="Times New Roman" w:cs="Times New Roman"/>
+        </w:rPr>
+        <w:t>ekstrakulikuler</w:t>
+      </w:r>
+      <w:proofErr w:type="spellEnd"/>
+      <w:r>
+        <w:rPr>
+          <w:rFonts w:ascii="Times New Roman" w:hAnsi="Times New Roman" w:cs="Times New Roman"/>
+        </w:rPr>
+        <w:t xml:space="preserve"> dan </w:t>
+      </w:r>
+      <w:proofErr w:type="spellStart"/>
+      <w:r>
+        <w:rPr>
+          <w:rFonts w:ascii="Times New Roman" w:hAnsi="Times New Roman" w:cs="Times New Roman"/>
+        </w:rPr>
+        <w:t>prestasi</w:t>
+      </w:r>
+      <w:proofErr w:type="spellEnd"/>
+      <w:r>
+        <w:rPr>
+          <w:rFonts w:ascii="Times New Roman" w:hAnsi="Times New Roman" w:cs="Times New Roman"/>
+        </w:rPr>
+        <w:t xml:space="preserve"> yang </w:t>
+      </w:r>
+      <w:proofErr w:type="spellStart"/>
+      <w:r>
+        <w:rPr>
+          <w:rFonts w:ascii="Times New Roman" w:hAnsi="Times New Roman" w:cs="Times New Roman"/>
+        </w:rPr>
+        <w:t>diraih</w:t>
+      </w:r>
+      <w:proofErr w:type="spellEnd"/>
+      <w:r>
+        <w:rPr>
+          <w:rFonts w:ascii="Times New Roman" w:hAnsi="Times New Roman" w:cs="Times New Roman"/>
+        </w:rPr>
+        <w:t xml:space="preserve">, </w:t>
+      </w:r>
+      <w:proofErr w:type="spellStart"/>
+      <w:r>
+        <w:rPr>
+          <w:rFonts w:ascii="Times New Roman" w:hAnsi="Times New Roman" w:cs="Times New Roman"/>
+        </w:rPr>
+        <w:t>alamat</w:t>
+      </w:r>
+      <w:proofErr w:type="spellEnd"/>
+      <w:r>
+        <w:rPr>
+          <w:rFonts w:ascii="Times New Roman" w:hAnsi="Times New Roman" w:cs="Times New Roman"/>
+        </w:rPr>
+        <w:t xml:space="preserve"> dan </w:t>
+      </w:r>
+      <w:proofErr w:type="spellStart"/>
+      <w:r>
+        <w:rPr>
+          <w:rFonts w:ascii="Times New Roman" w:hAnsi="Times New Roman" w:cs="Times New Roman"/>
+        </w:rPr>
+        <w:t>kontak</w:t>
+      </w:r>
+      <w:proofErr w:type="spellEnd"/>
+      <w:r>
+        <w:rPr>
+          <w:rFonts w:ascii="Times New Roman" w:hAnsi="Times New Roman" w:cs="Times New Roman"/>
+        </w:rPr>
+        <w:t xml:space="preserve"> </w:t>
+      </w:r>
+      <w:proofErr w:type="spellStart"/>
+      <w:r>
+        <w:rPr>
+          <w:rFonts w:ascii="Times New Roman" w:hAnsi="Times New Roman" w:cs="Times New Roman"/>
+        </w:rPr>
+        <w:t>sekolah</w:t>
+      </w:r>
+      <w:proofErr w:type="spellEnd"/>
+      <w:r>
+        <w:rPr>
+          <w:rFonts w:ascii="Times New Roman" w:hAnsi="Times New Roman" w:cs="Times New Roman"/>
+        </w:rPr>
+        <w:t xml:space="preserve">, chat online </w:t>
+      </w:r>
+      <w:proofErr w:type="spellStart"/>
+      <w:r>
+        <w:rPr>
+          <w:rFonts w:ascii="Times New Roman" w:hAnsi="Times New Roman" w:cs="Times New Roman"/>
+        </w:rPr>
+        <w:t>dengan</w:t>
+      </w:r>
+      <w:proofErr w:type="spellEnd"/>
+      <w:r>
+        <w:rPr>
+          <w:rFonts w:ascii="Times New Roman" w:hAnsi="Times New Roman" w:cs="Times New Roman"/>
+        </w:rPr>
+        <w:t xml:space="preserve"> admin, form </w:t>
+      </w:r>
+      <w:proofErr w:type="spellStart"/>
+      <w:r>
+        <w:rPr>
+          <w:rFonts w:ascii="Times New Roman" w:hAnsi="Times New Roman" w:cs="Times New Roman"/>
+        </w:rPr>
+        <w:t>pendaftaran</w:t>
+      </w:r>
+      <w:proofErr w:type="spellEnd"/>
+      <w:r>
+        <w:rPr>
+          <w:rFonts w:ascii="Times New Roman" w:hAnsi="Times New Roman" w:cs="Times New Roman"/>
+        </w:rPr>
+        <w:t xml:space="preserve"> </w:t>
+      </w:r>
+      <w:proofErr w:type="spellStart"/>
+      <w:r>
+        <w:rPr>
+          <w:rFonts w:ascii="Times New Roman" w:hAnsi="Times New Roman" w:cs="Times New Roman"/>
+        </w:rPr>
+        <w:t>serta</w:t>
+      </w:r>
+      <w:proofErr w:type="spellEnd"/>
+      <w:r>
+        <w:rPr>
+          <w:rFonts w:ascii="Times New Roman" w:hAnsi="Times New Roman" w:cs="Times New Roman"/>
+        </w:rPr>
+        <w:t xml:space="preserve"> form </w:t>
+      </w:r>
+      <w:proofErr w:type="spellStart"/>
+      <w:r>
+        <w:rPr>
+          <w:rFonts w:ascii="Times New Roman" w:hAnsi="Times New Roman" w:cs="Times New Roman"/>
+        </w:rPr>
+        <w:t>untuk</w:t>
+      </w:r>
+      <w:proofErr w:type="spellEnd"/>
+      <w:r>
+        <w:rPr>
+          <w:rFonts w:ascii="Times New Roman" w:hAnsi="Times New Roman" w:cs="Times New Roman"/>
+        </w:rPr>
+        <w:t xml:space="preserve"> </w:t>
+      </w:r>
+      <w:proofErr w:type="spellStart"/>
+      <w:r>
+        <w:rPr>
+          <w:rFonts w:ascii="Times New Roman" w:hAnsi="Times New Roman" w:cs="Times New Roman"/>
+        </w:rPr>
+        <w:t>mencetak</w:t>
+      </w:r>
+      <w:proofErr w:type="spellEnd"/>
+      <w:r>
+        <w:rPr>
+          <w:rFonts w:ascii="Times New Roman" w:hAnsi="Times New Roman" w:cs="Times New Roman"/>
+        </w:rPr>
+        <w:t xml:space="preserve"> </w:t>
+      </w:r>
+      <w:proofErr w:type="spellStart"/>
+      <w:r>
+        <w:rPr>
+          <w:rFonts w:ascii="Times New Roman" w:hAnsi="Times New Roman" w:cs="Times New Roman"/>
+        </w:rPr>
+        <w:t>hasil</w:t>
+      </w:r>
+      <w:proofErr w:type="spellEnd"/>
+      <w:r>
+        <w:rPr>
+          <w:rFonts w:ascii="Times New Roman" w:hAnsi="Times New Roman" w:cs="Times New Roman"/>
+        </w:rPr>
+        <w:t xml:space="preserve"> </w:t>
+      </w:r>
+      <w:proofErr w:type="spellStart"/>
+      <w:r>
+        <w:rPr>
+          <w:rFonts w:ascii="Times New Roman" w:hAnsi="Times New Roman" w:cs="Times New Roman"/>
+        </w:rPr>
+        <w:t>pendaftaran</w:t>
+      </w:r>
+      <w:proofErr w:type="spellEnd"/>
+      <w:r>
+        <w:rPr>
+          <w:rFonts w:ascii="Times New Roman" w:hAnsi="Times New Roman" w:cs="Times New Roman"/>
+        </w:rPr>
+        <w:t xml:space="preserve">, dan </w:t>
+      </w:r>
+      <w:proofErr w:type="spellStart"/>
+      <w:r>
+        <w:rPr>
+          <w:rFonts w:ascii="Times New Roman" w:hAnsi="Times New Roman" w:cs="Times New Roman"/>
+        </w:rPr>
+        <w:t>sistem</w:t>
+      </w:r>
+      <w:proofErr w:type="spellEnd"/>
+      <w:r>
+        <w:rPr>
+          <w:rFonts w:ascii="Times New Roman" w:hAnsi="Times New Roman" w:cs="Times New Roman"/>
+        </w:rPr>
+        <w:t xml:space="preserve"> </w:t>
+      </w:r>
+      <w:proofErr w:type="spellStart"/>
+      <w:r>
+        <w:rPr>
+          <w:rFonts w:ascii="Times New Roman" w:hAnsi="Times New Roman" w:cs="Times New Roman"/>
+        </w:rPr>
+        <w:t>pengolahan</w:t>
+      </w:r>
+      <w:proofErr w:type="spellEnd"/>
+      <w:r>
+        <w:rPr>
+          <w:rFonts w:ascii="Times New Roman" w:hAnsi="Times New Roman" w:cs="Times New Roman"/>
+        </w:rPr>
+        <w:t xml:space="preserve"> data website </w:t>
+      </w:r>
+      <w:proofErr w:type="spellStart"/>
+      <w:r>
+        <w:rPr>
+          <w:rFonts w:ascii="Times New Roman" w:hAnsi="Times New Roman" w:cs="Times New Roman"/>
+        </w:rPr>
+        <w:t>bagi</w:t>
+      </w:r>
+      <w:proofErr w:type="spellEnd"/>
+      <w:r>
+        <w:rPr>
+          <w:rFonts w:ascii="Times New Roman" w:hAnsi="Times New Roman" w:cs="Times New Roman"/>
+        </w:rPr>
+        <w:t xml:space="preserve"> administrator.</w:t>
+      </w:r>
+    </w:p>
     <w:p>
       <w:pPr>
         <w:pStyle w:val="Heading2"/>
+        <w:spacing w:before="240"/>
         <w:rPr>
           <w:rFonts w:ascii="Times New Roman" w:hAnsi="Times New Roman" w:cs="Times New Roman"/>
           <w:b/>
@@ -839,6 +2480,986 @@
           <w:sz w:val="24"/>
         </w:rPr>
         <w:t>BELAKANG</w:t>
+      </w:r>
+    </w:p>
+    <w:p>
+      <w:pPr>
+        <w:ind w:firstLine="284"/>
+        <w:rPr>
+          <w:rFonts w:ascii="Times New Roman" w:eastAsia="Times New Roman" w:hAnsi="Times New Roman" w:cs="Times New Roman"/>
+          <w:lang w:eastAsia="id-ID"/>
+        </w:rPr>
+      </w:pPr>
+      <w:r>
+        <w:rPr>
+          <w:rFonts w:ascii="Times New Roman" w:eastAsia="Times New Roman" w:hAnsi="Times New Roman" w:cs="Times New Roman"/>
+          <w:lang w:eastAsia="id-ID"/>
+        </w:rPr>
+        <w:t xml:space="preserve">Dunia </w:t>
+      </w:r>
+      <w:proofErr w:type="spellStart"/>
+      <w:r>
+        <w:rPr>
+          <w:rFonts w:ascii="Times New Roman" w:eastAsia="Times New Roman" w:hAnsi="Times New Roman" w:cs="Times New Roman"/>
+          <w:lang w:eastAsia="id-ID"/>
+        </w:rPr>
+        <w:t>teknologi</w:t>
+      </w:r>
+      <w:proofErr w:type="spellEnd"/>
+      <w:r>
+        <w:rPr>
+          <w:rFonts w:ascii="Times New Roman" w:eastAsia="Times New Roman" w:hAnsi="Times New Roman" w:cs="Times New Roman"/>
+          <w:lang w:eastAsia="id-ID"/>
+        </w:rPr>
+        <w:t xml:space="preserve"> </w:t>
+      </w:r>
+      <w:proofErr w:type="spellStart"/>
+      <w:r>
+        <w:rPr>
+          <w:rFonts w:ascii="Times New Roman" w:eastAsia="Times New Roman" w:hAnsi="Times New Roman" w:cs="Times New Roman"/>
+          <w:lang w:eastAsia="id-ID"/>
+        </w:rPr>
+        <w:t>informasi</w:t>
+      </w:r>
+      <w:proofErr w:type="spellEnd"/>
+      <w:r>
+        <w:rPr>
+          <w:rFonts w:ascii="Times New Roman" w:eastAsia="Times New Roman" w:hAnsi="Times New Roman" w:cs="Times New Roman"/>
+          <w:lang w:eastAsia="id-ID"/>
+        </w:rPr>
+        <w:t xml:space="preserve"> </w:t>
+      </w:r>
+      <w:proofErr w:type="spellStart"/>
+      <w:r>
+        <w:rPr>
+          <w:rFonts w:ascii="Times New Roman" w:eastAsia="Times New Roman" w:hAnsi="Times New Roman" w:cs="Times New Roman"/>
+          <w:lang w:eastAsia="id-ID"/>
+        </w:rPr>
+        <w:t>dari</w:t>
+      </w:r>
+      <w:proofErr w:type="spellEnd"/>
+      <w:r>
+        <w:rPr>
+          <w:rFonts w:ascii="Times New Roman" w:eastAsia="Times New Roman" w:hAnsi="Times New Roman" w:cs="Times New Roman"/>
+          <w:lang w:eastAsia="id-ID"/>
+        </w:rPr>
+        <w:t xml:space="preserve"> </w:t>
+      </w:r>
+      <w:proofErr w:type="spellStart"/>
+      <w:r>
+        <w:rPr>
+          <w:rFonts w:ascii="Times New Roman" w:eastAsia="Times New Roman" w:hAnsi="Times New Roman" w:cs="Times New Roman"/>
+          <w:lang w:eastAsia="id-ID"/>
+        </w:rPr>
+        <w:t>waktu</w:t>
+      </w:r>
+      <w:proofErr w:type="spellEnd"/>
+      <w:r>
+        <w:rPr>
+          <w:rFonts w:ascii="Times New Roman" w:eastAsia="Times New Roman" w:hAnsi="Times New Roman" w:cs="Times New Roman"/>
+          <w:lang w:eastAsia="id-ID"/>
+        </w:rPr>
+        <w:t xml:space="preserve"> </w:t>
+      </w:r>
+      <w:proofErr w:type="spellStart"/>
+      <w:r>
+        <w:rPr>
+          <w:rFonts w:ascii="Times New Roman" w:eastAsia="Times New Roman" w:hAnsi="Times New Roman" w:cs="Times New Roman"/>
+          <w:lang w:eastAsia="id-ID"/>
+        </w:rPr>
+        <w:t>ke</w:t>
+      </w:r>
+      <w:proofErr w:type="spellEnd"/>
+      <w:r>
+        <w:rPr>
+          <w:rFonts w:ascii="Times New Roman" w:eastAsia="Times New Roman" w:hAnsi="Times New Roman" w:cs="Times New Roman"/>
+          <w:lang w:eastAsia="id-ID"/>
+        </w:rPr>
+        <w:t xml:space="preserve"> </w:t>
+      </w:r>
+      <w:proofErr w:type="spellStart"/>
+      <w:r>
+        <w:rPr>
+          <w:rFonts w:ascii="Times New Roman" w:eastAsia="Times New Roman" w:hAnsi="Times New Roman" w:cs="Times New Roman"/>
+          <w:lang w:eastAsia="id-ID"/>
+        </w:rPr>
+        <w:t>waktu</w:t>
+      </w:r>
+      <w:proofErr w:type="spellEnd"/>
+      <w:r>
+        <w:rPr>
+          <w:rFonts w:ascii="Times New Roman" w:eastAsia="Times New Roman" w:hAnsi="Times New Roman" w:cs="Times New Roman"/>
+          <w:lang w:eastAsia="id-ID"/>
+        </w:rPr>
+        <w:t xml:space="preserve"> </w:t>
+      </w:r>
+      <w:proofErr w:type="spellStart"/>
+      <w:r>
+        <w:rPr>
+          <w:rFonts w:ascii="Times New Roman" w:eastAsia="Times New Roman" w:hAnsi="Times New Roman" w:cs="Times New Roman"/>
+          <w:lang w:eastAsia="id-ID"/>
+        </w:rPr>
+        <w:t>semakin</w:t>
+      </w:r>
+      <w:proofErr w:type="spellEnd"/>
+      <w:r>
+        <w:rPr>
+          <w:rFonts w:ascii="Times New Roman" w:eastAsia="Times New Roman" w:hAnsi="Times New Roman" w:cs="Times New Roman"/>
+          <w:lang w:eastAsia="id-ID"/>
+        </w:rPr>
+        <w:t xml:space="preserve"> </w:t>
+      </w:r>
+      <w:proofErr w:type="spellStart"/>
+      <w:r>
+        <w:rPr>
+          <w:rFonts w:ascii="Times New Roman" w:eastAsia="Times New Roman" w:hAnsi="Times New Roman" w:cs="Times New Roman"/>
+          <w:lang w:eastAsia="id-ID"/>
+        </w:rPr>
+        <w:t>memperbesar</w:t>
+      </w:r>
+      <w:proofErr w:type="spellEnd"/>
+      <w:r>
+        <w:rPr>
+          <w:rFonts w:ascii="Times New Roman" w:eastAsia="Times New Roman" w:hAnsi="Times New Roman" w:cs="Times New Roman"/>
+          <w:lang w:eastAsia="id-ID"/>
+        </w:rPr>
+        <w:t xml:space="preserve"> </w:t>
+      </w:r>
+      <w:proofErr w:type="spellStart"/>
+      <w:r>
+        <w:rPr>
+          <w:rFonts w:ascii="Times New Roman" w:eastAsia="Times New Roman" w:hAnsi="Times New Roman" w:cs="Times New Roman"/>
+          <w:lang w:eastAsia="id-ID"/>
+        </w:rPr>
+        <w:t>perkembangan</w:t>
+      </w:r>
+      <w:proofErr w:type="spellEnd"/>
+      <w:r>
+        <w:rPr>
+          <w:rFonts w:ascii="Times New Roman" w:eastAsia="Times New Roman" w:hAnsi="Times New Roman" w:cs="Times New Roman"/>
+          <w:lang w:eastAsia="id-ID"/>
+        </w:rPr>
+        <w:t xml:space="preserve"> </w:t>
+      </w:r>
+      <w:proofErr w:type="spellStart"/>
+      <w:r>
+        <w:rPr>
+          <w:rFonts w:ascii="Times New Roman" w:eastAsia="Times New Roman" w:hAnsi="Times New Roman" w:cs="Times New Roman"/>
+          <w:lang w:eastAsia="id-ID"/>
+        </w:rPr>
+        <w:t>penyebaran</w:t>
+      </w:r>
+      <w:proofErr w:type="spellEnd"/>
+      <w:r>
+        <w:rPr>
+          <w:rFonts w:ascii="Times New Roman" w:eastAsia="Times New Roman" w:hAnsi="Times New Roman" w:cs="Times New Roman"/>
+          <w:lang w:eastAsia="id-ID"/>
+        </w:rPr>
+        <w:t xml:space="preserve"> </w:t>
+      </w:r>
+      <w:proofErr w:type="spellStart"/>
+      <w:r>
+        <w:rPr>
+          <w:rFonts w:ascii="Times New Roman" w:eastAsia="Times New Roman" w:hAnsi="Times New Roman" w:cs="Times New Roman"/>
+          <w:lang w:eastAsia="id-ID"/>
+        </w:rPr>
+        <w:t>informasi</w:t>
+      </w:r>
+      <w:proofErr w:type="spellEnd"/>
+      <w:r>
+        <w:rPr>
+          <w:rFonts w:ascii="Times New Roman" w:eastAsia="Times New Roman" w:hAnsi="Times New Roman" w:cs="Times New Roman"/>
+          <w:lang w:eastAsia="id-ID"/>
+        </w:rPr>
+        <w:t xml:space="preserve"> </w:t>
+      </w:r>
+      <w:proofErr w:type="spellStart"/>
+      <w:r>
+        <w:rPr>
+          <w:rFonts w:ascii="Times New Roman" w:eastAsia="Times New Roman" w:hAnsi="Times New Roman" w:cs="Times New Roman"/>
+          <w:lang w:eastAsia="id-ID"/>
+        </w:rPr>
+        <w:t>dalam</w:t>
+      </w:r>
+      <w:proofErr w:type="spellEnd"/>
+      <w:r>
+        <w:rPr>
+          <w:rFonts w:ascii="Times New Roman" w:eastAsia="Times New Roman" w:hAnsi="Times New Roman" w:cs="Times New Roman"/>
+          <w:lang w:eastAsia="id-ID"/>
+        </w:rPr>
+        <w:t xml:space="preserve"> </w:t>
+      </w:r>
+      <w:proofErr w:type="spellStart"/>
+      <w:r>
+        <w:rPr>
+          <w:rFonts w:ascii="Times New Roman" w:eastAsia="Times New Roman" w:hAnsi="Times New Roman" w:cs="Times New Roman"/>
+          <w:lang w:eastAsia="id-ID"/>
+        </w:rPr>
+        <w:t>berbagai</w:t>
+      </w:r>
+      <w:proofErr w:type="spellEnd"/>
+      <w:r>
+        <w:rPr>
+          <w:rFonts w:ascii="Times New Roman" w:eastAsia="Times New Roman" w:hAnsi="Times New Roman" w:cs="Times New Roman"/>
+          <w:lang w:eastAsia="id-ID"/>
+        </w:rPr>
+        <w:t xml:space="preserve"> media </w:t>
+      </w:r>
+      <w:proofErr w:type="spellStart"/>
+      <w:r>
+        <w:rPr>
+          <w:rFonts w:ascii="Times New Roman" w:eastAsia="Times New Roman" w:hAnsi="Times New Roman" w:cs="Times New Roman"/>
+          <w:lang w:eastAsia="id-ID"/>
+        </w:rPr>
+        <w:t>baik</w:t>
+      </w:r>
+      <w:proofErr w:type="spellEnd"/>
+      <w:r>
+        <w:rPr>
+          <w:rFonts w:ascii="Times New Roman" w:eastAsia="Times New Roman" w:hAnsi="Times New Roman" w:cs="Times New Roman"/>
+          <w:lang w:eastAsia="id-ID"/>
+        </w:rPr>
+        <w:t xml:space="preserve"> media </w:t>
+      </w:r>
+      <w:proofErr w:type="spellStart"/>
+      <w:r>
+        <w:rPr>
+          <w:rFonts w:ascii="Times New Roman" w:eastAsia="Times New Roman" w:hAnsi="Times New Roman" w:cs="Times New Roman"/>
+          <w:lang w:eastAsia="id-ID"/>
+        </w:rPr>
+        <w:t>cetak</w:t>
+      </w:r>
+      <w:proofErr w:type="spellEnd"/>
+      <w:r>
+        <w:rPr>
+          <w:rFonts w:ascii="Times New Roman" w:eastAsia="Times New Roman" w:hAnsi="Times New Roman" w:cs="Times New Roman"/>
+          <w:lang w:eastAsia="id-ID"/>
+        </w:rPr>
+        <w:t xml:space="preserve"> </w:t>
+      </w:r>
+      <w:proofErr w:type="spellStart"/>
+      <w:r>
+        <w:rPr>
+          <w:rFonts w:ascii="Times New Roman" w:eastAsia="Times New Roman" w:hAnsi="Times New Roman" w:cs="Times New Roman"/>
+          <w:lang w:eastAsia="id-ID"/>
+        </w:rPr>
+        <w:t>maupun</w:t>
+      </w:r>
+      <w:proofErr w:type="spellEnd"/>
+      <w:r>
+        <w:rPr>
+          <w:rFonts w:ascii="Times New Roman" w:eastAsia="Times New Roman" w:hAnsi="Times New Roman" w:cs="Times New Roman"/>
+          <w:lang w:eastAsia="id-ID"/>
+        </w:rPr>
+        <w:t xml:space="preserve"> digital dan </w:t>
+      </w:r>
+      <w:proofErr w:type="spellStart"/>
+      <w:r>
+        <w:rPr>
+          <w:rFonts w:ascii="Times New Roman" w:eastAsia="Times New Roman" w:hAnsi="Times New Roman" w:cs="Times New Roman"/>
+          <w:lang w:eastAsia="id-ID"/>
+        </w:rPr>
+        <w:t>dalam</w:t>
+      </w:r>
+      <w:proofErr w:type="spellEnd"/>
+      <w:r>
+        <w:rPr>
+          <w:rFonts w:ascii="Times New Roman" w:eastAsia="Times New Roman" w:hAnsi="Times New Roman" w:cs="Times New Roman"/>
+          <w:lang w:eastAsia="id-ID"/>
+        </w:rPr>
+        <w:t xml:space="preserve"> </w:t>
+      </w:r>
+      <w:proofErr w:type="spellStart"/>
+      <w:r>
+        <w:rPr>
+          <w:rFonts w:ascii="Times New Roman" w:eastAsia="Times New Roman" w:hAnsi="Times New Roman" w:cs="Times New Roman"/>
+          <w:lang w:eastAsia="id-ID"/>
+        </w:rPr>
+        <w:t>berbagi</w:t>
+      </w:r>
+      <w:proofErr w:type="spellEnd"/>
+      <w:r>
+        <w:rPr>
+          <w:rFonts w:ascii="Times New Roman" w:eastAsia="Times New Roman" w:hAnsi="Times New Roman" w:cs="Times New Roman"/>
+          <w:lang w:eastAsia="id-ID"/>
+        </w:rPr>
+        <w:t xml:space="preserve"> </w:t>
+      </w:r>
+      <w:proofErr w:type="spellStart"/>
+      <w:r>
+        <w:rPr>
+          <w:rFonts w:ascii="Times New Roman" w:eastAsia="Times New Roman" w:hAnsi="Times New Roman" w:cs="Times New Roman"/>
+          <w:lang w:eastAsia="id-ID"/>
+        </w:rPr>
+        <w:t>bidang</w:t>
+      </w:r>
+      <w:proofErr w:type="spellEnd"/>
+      <w:r>
+        <w:rPr>
+          <w:rFonts w:ascii="Times New Roman" w:eastAsia="Times New Roman" w:hAnsi="Times New Roman" w:cs="Times New Roman"/>
+          <w:lang w:eastAsia="id-ID"/>
+        </w:rPr>
+        <w:t xml:space="preserve"> salah </w:t>
+      </w:r>
+      <w:proofErr w:type="spellStart"/>
+      <w:r>
+        <w:rPr>
+          <w:rFonts w:ascii="Times New Roman" w:eastAsia="Times New Roman" w:hAnsi="Times New Roman" w:cs="Times New Roman"/>
+          <w:lang w:eastAsia="id-ID"/>
+        </w:rPr>
+        <w:t>satunya</w:t>
+      </w:r>
+      <w:proofErr w:type="spellEnd"/>
+      <w:r>
+        <w:rPr>
+          <w:rFonts w:ascii="Times New Roman" w:eastAsia="Times New Roman" w:hAnsi="Times New Roman" w:cs="Times New Roman"/>
+          <w:lang w:eastAsia="id-ID"/>
+        </w:rPr>
+        <w:t xml:space="preserve"> </w:t>
+      </w:r>
+      <w:proofErr w:type="spellStart"/>
+      <w:r>
+        <w:rPr>
+          <w:rFonts w:ascii="Times New Roman" w:eastAsia="Times New Roman" w:hAnsi="Times New Roman" w:cs="Times New Roman"/>
+          <w:lang w:eastAsia="id-ID"/>
+        </w:rPr>
+        <w:t>adalah</w:t>
+      </w:r>
+      <w:proofErr w:type="spellEnd"/>
+      <w:r>
+        <w:rPr>
+          <w:rFonts w:ascii="Times New Roman" w:eastAsia="Times New Roman" w:hAnsi="Times New Roman" w:cs="Times New Roman"/>
+          <w:lang w:eastAsia="id-ID"/>
+        </w:rPr>
+        <w:t xml:space="preserve"> </w:t>
+      </w:r>
+      <w:proofErr w:type="spellStart"/>
+      <w:r>
+        <w:rPr>
+          <w:rFonts w:ascii="Times New Roman" w:eastAsia="Times New Roman" w:hAnsi="Times New Roman" w:cs="Times New Roman"/>
+          <w:lang w:eastAsia="id-ID"/>
+        </w:rPr>
+        <w:t>bidang</w:t>
+      </w:r>
+      <w:proofErr w:type="spellEnd"/>
+      <w:r>
+        <w:rPr>
+          <w:rFonts w:ascii="Times New Roman" w:eastAsia="Times New Roman" w:hAnsi="Times New Roman" w:cs="Times New Roman"/>
+          <w:lang w:eastAsia="id-ID"/>
+        </w:rPr>
+        <w:t xml:space="preserve"> </w:t>
+      </w:r>
+      <w:proofErr w:type="spellStart"/>
+      <w:r>
+        <w:rPr>
+          <w:rFonts w:ascii="Times New Roman" w:eastAsia="Times New Roman" w:hAnsi="Times New Roman" w:cs="Times New Roman"/>
+          <w:lang w:eastAsia="id-ID"/>
+        </w:rPr>
+        <w:t>akademik</w:t>
+      </w:r>
+      <w:proofErr w:type="spellEnd"/>
+      <w:r>
+        <w:rPr>
+          <w:rFonts w:ascii="Times New Roman" w:eastAsia="Times New Roman" w:hAnsi="Times New Roman" w:cs="Times New Roman"/>
+          <w:lang w:val="id-ID" w:eastAsia="id-ID"/>
+        </w:rPr>
+        <w:t xml:space="preserve"> </w:t>
+      </w:r>
+      <w:r>
+        <w:rPr>
+          <w:rFonts w:ascii="Times New Roman" w:eastAsia="Times New Roman" w:hAnsi="Times New Roman" w:cs="Times New Roman"/>
+          <w:lang w:eastAsia="id-ID"/>
+        </w:rPr>
+        <w:t>(</w:t>
+      </w:r>
+      <w:proofErr w:type="spellStart"/>
+      <w:r>
+        <w:rPr>
+          <w:rFonts w:ascii="Times New Roman" w:eastAsia="Times New Roman" w:hAnsi="Times New Roman" w:cs="Times New Roman"/>
+          <w:lang w:eastAsia="id-ID"/>
+        </w:rPr>
+        <w:t>Santoso</w:t>
+      </w:r>
+      <w:proofErr w:type="spellEnd"/>
+      <w:r>
+        <w:rPr>
+          <w:rFonts w:ascii="Times New Roman" w:eastAsia="Times New Roman" w:hAnsi="Times New Roman" w:cs="Times New Roman"/>
+          <w:lang w:eastAsia="id-ID"/>
+        </w:rPr>
+        <w:t xml:space="preserve"> dan Anwar, 2015). </w:t>
+      </w:r>
+    </w:p>
+    <w:p>
+      <w:pPr>
+        <w:ind w:firstLine="284"/>
+        <w:rPr>
+          <w:rFonts w:ascii="Times New Roman" w:hAnsi="Times New Roman" w:cs="Times New Roman"/>
+          <w:color w:val="000000" w:themeColor="text1"/>
+          <w:sz w:val="24"/>
+        </w:rPr>
+      </w:pPr>
+      <w:proofErr w:type="spellStart"/>
+      <w:r>
+        <w:rPr>
+          <w:rFonts w:ascii="Times New Roman" w:hAnsi="Times New Roman" w:cs="Times New Roman"/>
+          <w:color w:val="000000" w:themeColor="text1"/>
+        </w:rPr>
+        <w:t>Pembuatan</w:t>
+      </w:r>
+      <w:proofErr w:type="spellEnd"/>
+      <w:r>
+        <w:rPr>
+          <w:rFonts w:ascii="Times New Roman" w:hAnsi="Times New Roman" w:cs="Times New Roman"/>
+          <w:color w:val="000000" w:themeColor="text1"/>
+        </w:rPr>
+        <w:t xml:space="preserve"> website PPDB Online </w:t>
+      </w:r>
+      <w:proofErr w:type="spellStart"/>
+      <w:r>
+        <w:rPr>
+          <w:rFonts w:ascii="Times New Roman" w:hAnsi="Times New Roman" w:cs="Times New Roman"/>
+          <w:color w:val="000000" w:themeColor="text1"/>
+        </w:rPr>
+        <w:t>ini</w:t>
+      </w:r>
+      <w:proofErr w:type="spellEnd"/>
+      <w:r>
+        <w:rPr>
+          <w:rFonts w:ascii="Times New Roman" w:hAnsi="Times New Roman" w:cs="Times New Roman"/>
+          <w:color w:val="000000" w:themeColor="text1"/>
+        </w:rPr>
+        <w:t xml:space="preserve"> dilator </w:t>
+      </w:r>
+      <w:proofErr w:type="spellStart"/>
+      <w:r>
+        <w:rPr>
+          <w:rFonts w:ascii="Times New Roman" w:hAnsi="Times New Roman" w:cs="Times New Roman"/>
+          <w:color w:val="000000" w:themeColor="text1"/>
+        </w:rPr>
+        <w:t>belakangi</w:t>
+      </w:r>
+      <w:proofErr w:type="spellEnd"/>
+      <w:r>
+        <w:rPr>
+          <w:rFonts w:ascii="Times New Roman" w:hAnsi="Times New Roman" w:cs="Times New Roman"/>
+          <w:color w:val="000000" w:themeColor="text1"/>
+        </w:rPr>
+        <w:t xml:space="preserve"> oleh dunia Pendidikan yang </w:t>
+      </w:r>
+      <w:proofErr w:type="spellStart"/>
+      <w:r>
+        <w:rPr>
+          <w:rFonts w:ascii="Times New Roman" w:hAnsi="Times New Roman" w:cs="Times New Roman"/>
+          <w:color w:val="000000" w:themeColor="text1"/>
+        </w:rPr>
+        <w:t>begitu</w:t>
+      </w:r>
+      <w:proofErr w:type="spellEnd"/>
+      <w:r>
+        <w:rPr>
+          <w:rFonts w:ascii="Times New Roman" w:hAnsi="Times New Roman" w:cs="Times New Roman"/>
+          <w:color w:val="000000" w:themeColor="text1"/>
+        </w:rPr>
+        <w:t xml:space="preserve"> </w:t>
+      </w:r>
+      <w:proofErr w:type="spellStart"/>
+      <w:r>
+        <w:rPr>
+          <w:rFonts w:ascii="Times New Roman" w:hAnsi="Times New Roman" w:cs="Times New Roman"/>
+          <w:color w:val="000000" w:themeColor="text1"/>
+        </w:rPr>
+        <w:t>indentik</w:t>
+      </w:r>
+      <w:proofErr w:type="spellEnd"/>
+      <w:r>
+        <w:rPr>
+          <w:rFonts w:ascii="Times New Roman" w:hAnsi="Times New Roman" w:cs="Times New Roman"/>
+          <w:color w:val="000000" w:themeColor="text1"/>
+        </w:rPr>
+        <w:t xml:space="preserve"> </w:t>
+      </w:r>
+      <w:proofErr w:type="spellStart"/>
+      <w:r>
+        <w:rPr>
+          <w:rFonts w:ascii="Times New Roman" w:hAnsi="Times New Roman" w:cs="Times New Roman"/>
+          <w:color w:val="000000" w:themeColor="text1"/>
+        </w:rPr>
+        <w:t>dengan</w:t>
+      </w:r>
+      <w:proofErr w:type="spellEnd"/>
+      <w:r>
+        <w:rPr>
+          <w:rFonts w:ascii="Times New Roman" w:hAnsi="Times New Roman" w:cs="Times New Roman"/>
+          <w:color w:val="000000" w:themeColor="text1"/>
+        </w:rPr>
+        <w:t xml:space="preserve"> system </w:t>
+      </w:r>
+      <w:proofErr w:type="spellStart"/>
+      <w:r>
+        <w:rPr>
+          <w:rFonts w:ascii="Times New Roman" w:hAnsi="Times New Roman" w:cs="Times New Roman"/>
+          <w:color w:val="000000" w:themeColor="text1"/>
+        </w:rPr>
+        <w:t>informasi</w:t>
+      </w:r>
+      <w:proofErr w:type="spellEnd"/>
+      <w:r>
+        <w:rPr>
+          <w:rFonts w:ascii="Times New Roman" w:hAnsi="Times New Roman" w:cs="Times New Roman"/>
+          <w:color w:val="000000" w:themeColor="text1"/>
+          <w:sz w:val="24"/>
+        </w:rPr>
+        <w:t xml:space="preserve"> </w:t>
+      </w:r>
+      <w:proofErr w:type="spellStart"/>
+      <w:r>
+        <w:rPr>
+          <w:rFonts w:ascii="Times New Roman" w:hAnsi="Times New Roman" w:cs="Times New Roman"/>
+          <w:color w:val="000000" w:themeColor="text1"/>
+          <w:sz w:val="24"/>
+        </w:rPr>
+        <w:t>seperti</w:t>
+      </w:r>
+      <w:proofErr w:type="spellEnd"/>
+      <w:r>
+        <w:rPr>
+          <w:rFonts w:ascii="Times New Roman" w:hAnsi="Times New Roman" w:cs="Times New Roman"/>
+          <w:color w:val="000000" w:themeColor="text1"/>
+          <w:sz w:val="24"/>
+        </w:rPr>
+        <w:t xml:space="preserve"> </w:t>
+      </w:r>
+      <w:proofErr w:type="spellStart"/>
+      <w:r>
+        <w:rPr>
+          <w:rFonts w:ascii="Times New Roman" w:hAnsi="Times New Roman" w:cs="Times New Roman"/>
+          <w:color w:val="000000" w:themeColor="text1"/>
+          <w:sz w:val="24"/>
+        </w:rPr>
+        <w:t>penerimaan</w:t>
+      </w:r>
+      <w:proofErr w:type="spellEnd"/>
+      <w:r>
+        <w:rPr>
+          <w:rFonts w:ascii="Times New Roman" w:hAnsi="Times New Roman" w:cs="Times New Roman"/>
+          <w:color w:val="000000" w:themeColor="text1"/>
+          <w:sz w:val="24"/>
+        </w:rPr>
+        <w:t xml:space="preserve"> </w:t>
+      </w:r>
+      <w:proofErr w:type="spellStart"/>
+      <w:r>
+        <w:rPr>
+          <w:rFonts w:ascii="Times New Roman" w:hAnsi="Times New Roman" w:cs="Times New Roman"/>
+          <w:color w:val="000000" w:themeColor="text1"/>
+          <w:sz w:val="24"/>
+        </w:rPr>
+        <w:t>siswa</w:t>
+      </w:r>
+      <w:proofErr w:type="spellEnd"/>
+      <w:r>
+        <w:rPr>
+          <w:rFonts w:ascii="Times New Roman" w:hAnsi="Times New Roman" w:cs="Times New Roman"/>
+          <w:color w:val="000000" w:themeColor="text1"/>
+          <w:sz w:val="24"/>
+        </w:rPr>
+        <w:t xml:space="preserve"> </w:t>
+      </w:r>
+      <w:proofErr w:type="spellStart"/>
+      <w:r>
+        <w:rPr>
+          <w:rFonts w:ascii="Times New Roman" w:hAnsi="Times New Roman" w:cs="Times New Roman"/>
+          <w:color w:val="000000" w:themeColor="text1"/>
+          <w:sz w:val="24"/>
+        </w:rPr>
+        <w:t>baru</w:t>
+      </w:r>
+      <w:proofErr w:type="spellEnd"/>
+      <w:r>
+        <w:rPr>
+          <w:rFonts w:ascii="Times New Roman" w:hAnsi="Times New Roman" w:cs="Times New Roman"/>
+          <w:color w:val="000000" w:themeColor="text1"/>
+          <w:sz w:val="24"/>
+        </w:rPr>
+        <w:t xml:space="preserve">. Hal </w:t>
+      </w:r>
+      <w:proofErr w:type="spellStart"/>
+      <w:r>
+        <w:rPr>
+          <w:rFonts w:ascii="Times New Roman" w:hAnsi="Times New Roman" w:cs="Times New Roman"/>
+          <w:color w:val="000000" w:themeColor="text1"/>
+          <w:sz w:val="24"/>
+        </w:rPr>
+        <w:t>tersebut</w:t>
+      </w:r>
+      <w:proofErr w:type="spellEnd"/>
+      <w:r>
+        <w:rPr>
+          <w:rFonts w:ascii="Times New Roman" w:hAnsi="Times New Roman" w:cs="Times New Roman"/>
+          <w:color w:val="000000" w:themeColor="text1"/>
+          <w:sz w:val="24"/>
+        </w:rPr>
+        <w:t xml:space="preserve"> </w:t>
+      </w:r>
+      <w:proofErr w:type="spellStart"/>
+      <w:r>
+        <w:rPr>
+          <w:rFonts w:ascii="Times New Roman" w:hAnsi="Times New Roman" w:cs="Times New Roman"/>
+          <w:color w:val="000000" w:themeColor="text1"/>
+          <w:sz w:val="24"/>
+        </w:rPr>
+        <w:t>menjadi</w:t>
+      </w:r>
+      <w:proofErr w:type="spellEnd"/>
+      <w:r>
+        <w:rPr>
+          <w:rFonts w:ascii="Times New Roman" w:hAnsi="Times New Roman" w:cs="Times New Roman"/>
+          <w:color w:val="000000" w:themeColor="text1"/>
+          <w:sz w:val="24"/>
+        </w:rPr>
+        <w:t xml:space="preserve"> </w:t>
+      </w:r>
+      <w:proofErr w:type="spellStart"/>
+      <w:r>
+        <w:rPr>
+          <w:rFonts w:ascii="Times New Roman" w:hAnsi="Times New Roman" w:cs="Times New Roman"/>
+          <w:color w:val="000000" w:themeColor="text1"/>
+          <w:sz w:val="24"/>
+        </w:rPr>
+        <w:t>sumber</w:t>
+      </w:r>
+      <w:proofErr w:type="spellEnd"/>
+      <w:r>
+        <w:rPr>
+          <w:rFonts w:ascii="Times New Roman" w:hAnsi="Times New Roman" w:cs="Times New Roman"/>
+          <w:color w:val="000000" w:themeColor="text1"/>
+          <w:sz w:val="24"/>
+        </w:rPr>
+        <w:t xml:space="preserve"> </w:t>
+      </w:r>
+      <w:proofErr w:type="spellStart"/>
+      <w:r>
+        <w:rPr>
+          <w:rFonts w:ascii="Times New Roman" w:hAnsi="Times New Roman" w:cs="Times New Roman"/>
+          <w:color w:val="000000" w:themeColor="text1"/>
+          <w:sz w:val="24"/>
+        </w:rPr>
+        <w:t>pemikiran</w:t>
+      </w:r>
+      <w:proofErr w:type="spellEnd"/>
+      <w:r>
+        <w:rPr>
+          <w:rFonts w:ascii="Times New Roman" w:hAnsi="Times New Roman" w:cs="Times New Roman"/>
+          <w:color w:val="000000" w:themeColor="text1"/>
+          <w:sz w:val="24"/>
+        </w:rPr>
+        <w:t xml:space="preserve"> </w:t>
+      </w:r>
+      <w:proofErr w:type="spellStart"/>
+      <w:r>
+        <w:rPr>
+          <w:rFonts w:ascii="Times New Roman" w:hAnsi="Times New Roman" w:cs="Times New Roman"/>
+          <w:color w:val="000000" w:themeColor="text1"/>
+          <w:sz w:val="24"/>
+        </w:rPr>
+        <w:t>dalam</w:t>
+      </w:r>
+      <w:proofErr w:type="spellEnd"/>
+      <w:r>
+        <w:rPr>
+          <w:rFonts w:ascii="Times New Roman" w:hAnsi="Times New Roman" w:cs="Times New Roman"/>
+          <w:color w:val="000000" w:themeColor="text1"/>
+          <w:sz w:val="24"/>
+        </w:rPr>
+        <w:t xml:space="preserve"> </w:t>
+      </w:r>
+      <w:proofErr w:type="spellStart"/>
+      <w:r>
+        <w:rPr>
+          <w:rFonts w:ascii="Times New Roman" w:hAnsi="Times New Roman" w:cs="Times New Roman"/>
+          <w:color w:val="000000" w:themeColor="text1"/>
+          <w:sz w:val="24"/>
+        </w:rPr>
+        <w:t>pembuatan</w:t>
+      </w:r>
+      <w:proofErr w:type="spellEnd"/>
+      <w:r>
+        <w:rPr>
+          <w:rFonts w:ascii="Times New Roman" w:hAnsi="Times New Roman" w:cs="Times New Roman"/>
+          <w:color w:val="000000" w:themeColor="text1"/>
+          <w:sz w:val="24"/>
+        </w:rPr>
+        <w:t xml:space="preserve"> system </w:t>
+      </w:r>
+      <w:proofErr w:type="spellStart"/>
+      <w:r>
+        <w:rPr>
+          <w:rFonts w:ascii="Times New Roman" w:hAnsi="Times New Roman" w:cs="Times New Roman"/>
+          <w:color w:val="000000" w:themeColor="text1"/>
+          <w:sz w:val="24"/>
+        </w:rPr>
+        <w:t>informasi</w:t>
+      </w:r>
+      <w:proofErr w:type="spellEnd"/>
+      <w:r>
+        <w:rPr>
+          <w:rFonts w:ascii="Times New Roman" w:hAnsi="Times New Roman" w:cs="Times New Roman"/>
+          <w:color w:val="000000" w:themeColor="text1"/>
+          <w:sz w:val="24"/>
+        </w:rPr>
+        <w:t xml:space="preserve"> yang </w:t>
+      </w:r>
+      <w:proofErr w:type="spellStart"/>
+      <w:r>
+        <w:rPr>
+          <w:rFonts w:ascii="Times New Roman" w:hAnsi="Times New Roman" w:cs="Times New Roman"/>
+          <w:color w:val="000000" w:themeColor="text1"/>
+          <w:sz w:val="24"/>
+        </w:rPr>
+        <w:t>memudahkan</w:t>
+      </w:r>
+      <w:proofErr w:type="spellEnd"/>
+      <w:r>
+        <w:rPr>
+          <w:rFonts w:ascii="Times New Roman" w:hAnsi="Times New Roman" w:cs="Times New Roman"/>
+          <w:color w:val="000000" w:themeColor="text1"/>
+          <w:sz w:val="24"/>
+        </w:rPr>
+        <w:t xml:space="preserve"> proses </w:t>
+      </w:r>
+      <w:proofErr w:type="spellStart"/>
+      <w:r>
+        <w:rPr>
+          <w:rFonts w:ascii="Times New Roman" w:hAnsi="Times New Roman" w:cs="Times New Roman"/>
+          <w:color w:val="000000" w:themeColor="text1"/>
+          <w:sz w:val="24"/>
+        </w:rPr>
+        <w:t>serta</w:t>
+      </w:r>
+      <w:proofErr w:type="spellEnd"/>
+      <w:r>
+        <w:rPr>
+          <w:rFonts w:ascii="Times New Roman" w:hAnsi="Times New Roman" w:cs="Times New Roman"/>
+          <w:color w:val="000000" w:themeColor="text1"/>
+          <w:sz w:val="24"/>
+        </w:rPr>
+        <w:t xml:space="preserve"> </w:t>
+      </w:r>
+      <w:proofErr w:type="spellStart"/>
+      <w:r>
+        <w:rPr>
+          <w:rFonts w:ascii="Times New Roman" w:hAnsi="Times New Roman" w:cs="Times New Roman"/>
+          <w:color w:val="000000" w:themeColor="text1"/>
+          <w:sz w:val="24"/>
+        </w:rPr>
+        <w:t>meminimalkan</w:t>
+      </w:r>
+      <w:proofErr w:type="spellEnd"/>
+      <w:r>
+        <w:rPr>
+          <w:rFonts w:ascii="Times New Roman" w:hAnsi="Times New Roman" w:cs="Times New Roman"/>
+          <w:color w:val="000000" w:themeColor="text1"/>
+          <w:sz w:val="24"/>
+        </w:rPr>
+        <w:t xml:space="preserve"> </w:t>
+      </w:r>
+      <w:proofErr w:type="spellStart"/>
+      <w:r>
+        <w:rPr>
+          <w:rFonts w:ascii="Times New Roman" w:hAnsi="Times New Roman" w:cs="Times New Roman"/>
+          <w:color w:val="000000" w:themeColor="text1"/>
+          <w:sz w:val="24"/>
+        </w:rPr>
+        <w:t>usaha</w:t>
+      </w:r>
+      <w:proofErr w:type="spellEnd"/>
+      <w:r>
+        <w:rPr>
+          <w:rFonts w:ascii="Times New Roman" w:hAnsi="Times New Roman" w:cs="Times New Roman"/>
+          <w:color w:val="000000" w:themeColor="text1"/>
+          <w:sz w:val="24"/>
+        </w:rPr>
+        <w:t xml:space="preserve"> yang </w:t>
+      </w:r>
+      <w:proofErr w:type="spellStart"/>
+      <w:r>
+        <w:rPr>
+          <w:rFonts w:ascii="Times New Roman" w:hAnsi="Times New Roman" w:cs="Times New Roman"/>
+          <w:color w:val="000000" w:themeColor="text1"/>
+          <w:sz w:val="24"/>
+        </w:rPr>
+        <w:t>dilakukan</w:t>
+      </w:r>
+      <w:proofErr w:type="spellEnd"/>
+      <w:r>
+        <w:rPr>
+          <w:rFonts w:ascii="Times New Roman" w:hAnsi="Times New Roman" w:cs="Times New Roman"/>
+          <w:color w:val="000000" w:themeColor="text1"/>
+          <w:sz w:val="24"/>
+        </w:rPr>
+        <w:t xml:space="preserve"> </w:t>
+      </w:r>
+      <w:proofErr w:type="spellStart"/>
+      <w:r>
+        <w:rPr>
+          <w:rFonts w:ascii="Times New Roman" w:hAnsi="Times New Roman" w:cs="Times New Roman"/>
+          <w:color w:val="000000" w:themeColor="text1"/>
+          <w:sz w:val="24"/>
+        </w:rPr>
+        <w:t>dalam</w:t>
+      </w:r>
+      <w:proofErr w:type="spellEnd"/>
+      <w:r>
+        <w:rPr>
+          <w:rFonts w:ascii="Times New Roman" w:hAnsi="Times New Roman" w:cs="Times New Roman"/>
+          <w:color w:val="000000" w:themeColor="text1"/>
+          <w:sz w:val="24"/>
+        </w:rPr>
+        <w:t xml:space="preserve"> </w:t>
+      </w:r>
+      <w:proofErr w:type="spellStart"/>
+      <w:r>
+        <w:rPr>
+          <w:rFonts w:ascii="Times New Roman" w:hAnsi="Times New Roman" w:cs="Times New Roman"/>
+          <w:color w:val="000000" w:themeColor="text1"/>
+          <w:sz w:val="24"/>
+        </w:rPr>
+        <w:t>upaya</w:t>
+      </w:r>
+      <w:proofErr w:type="spellEnd"/>
+      <w:r>
+        <w:rPr>
+          <w:rFonts w:ascii="Times New Roman" w:hAnsi="Times New Roman" w:cs="Times New Roman"/>
+          <w:color w:val="000000" w:themeColor="text1"/>
+          <w:sz w:val="24"/>
+        </w:rPr>
+        <w:t xml:space="preserve"> </w:t>
+      </w:r>
+      <w:proofErr w:type="spellStart"/>
+      <w:r>
+        <w:rPr>
+          <w:rFonts w:ascii="Times New Roman" w:hAnsi="Times New Roman" w:cs="Times New Roman"/>
+          <w:color w:val="000000" w:themeColor="text1"/>
+          <w:sz w:val="24"/>
+        </w:rPr>
+        <w:t>memudahkan</w:t>
+      </w:r>
+      <w:proofErr w:type="spellEnd"/>
+      <w:r>
+        <w:rPr>
+          <w:rFonts w:ascii="Times New Roman" w:hAnsi="Times New Roman" w:cs="Times New Roman"/>
+          <w:color w:val="000000" w:themeColor="text1"/>
+          <w:sz w:val="24"/>
+        </w:rPr>
+        <w:t xml:space="preserve"> system </w:t>
+      </w:r>
+      <w:proofErr w:type="spellStart"/>
+      <w:r>
+        <w:rPr>
+          <w:rFonts w:ascii="Times New Roman" w:hAnsi="Times New Roman" w:cs="Times New Roman"/>
+          <w:color w:val="000000" w:themeColor="text1"/>
+          <w:sz w:val="24"/>
+        </w:rPr>
+        <w:t>penerimaan</w:t>
+      </w:r>
+      <w:proofErr w:type="spellEnd"/>
+      <w:r>
+        <w:rPr>
+          <w:rFonts w:ascii="Times New Roman" w:hAnsi="Times New Roman" w:cs="Times New Roman"/>
+          <w:color w:val="000000" w:themeColor="text1"/>
+          <w:sz w:val="24"/>
+        </w:rPr>
+        <w:t xml:space="preserve"> </w:t>
+      </w:r>
+      <w:proofErr w:type="spellStart"/>
+      <w:r>
+        <w:rPr>
+          <w:rFonts w:ascii="Times New Roman" w:hAnsi="Times New Roman" w:cs="Times New Roman"/>
+          <w:color w:val="000000" w:themeColor="text1"/>
+          <w:sz w:val="24"/>
+        </w:rPr>
+        <w:t>siswa</w:t>
+      </w:r>
+      <w:proofErr w:type="spellEnd"/>
+      <w:r>
+        <w:rPr>
+          <w:rFonts w:ascii="Times New Roman" w:hAnsi="Times New Roman" w:cs="Times New Roman"/>
+          <w:color w:val="000000" w:themeColor="text1"/>
+          <w:sz w:val="24"/>
+        </w:rPr>
+        <w:t xml:space="preserve"> </w:t>
+      </w:r>
+      <w:proofErr w:type="spellStart"/>
+      <w:r>
+        <w:rPr>
+          <w:rFonts w:ascii="Times New Roman" w:hAnsi="Times New Roman" w:cs="Times New Roman"/>
+          <w:color w:val="000000" w:themeColor="text1"/>
+          <w:sz w:val="24"/>
+        </w:rPr>
+        <w:t>baru</w:t>
+      </w:r>
+      <w:proofErr w:type="spellEnd"/>
+      <w:r>
+        <w:rPr>
+          <w:rFonts w:ascii="Times New Roman" w:hAnsi="Times New Roman" w:cs="Times New Roman"/>
+          <w:color w:val="000000" w:themeColor="text1"/>
+          <w:sz w:val="24"/>
+        </w:rPr>
+        <w:t xml:space="preserve"> </w:t>
+      </w:r>
+      <w:proofErr w:type="spellStart"/>
+      <w:r>
+        <w:rPr>
+          <w:rFonts w:ascii="Times New Roman" w:hAnsi="Times New Roman" w:cs="Times New Roman"/>
+          <w:color w:val="000000" w:themeColor="text1"/>
+          <w:sz w:val="24"/>
+        </w:rPr>
+        <w:t>dalam</w:t>
+      </w:r>
+      <w:proofErr w:type="spellEnd"/>
+      <w:r>
+        <w:rPr>
+          <w:rFonts w:ascii="Times New Roman" w:hAnsi="Times New Roman" w:cs="Times New Roman"/>
+          <w:color w:val="000000" w:themeColor="text1"/>
+          <w:sz w:val="24"/>
+        </w:rPr>
+        <w:t xml:space="preserve"> </w:t>
+      </w:r>
+      <w:proofErr w:type="spellStart"/>
+      <w:r>
+        <w:rPr>
+          <w:rFonts w:ascii="Times New Roman" w:hAnsi="Times New Roman" w:cs="Times New Roman"/>
+          <w:color w:val="000000" w:themeColor="text1"/>
+          <w:sz w:val="24"/>
+        </w:rPr>
+        <w:t>suatu</w:t>
+      </w:r>
+      <w:proofErr w:type="spellEnd"/>
+      <w:r>
+        <w:rPr>
+          <w:rFonts w:ascii="Times New Roman" w:hAnsi="Times New Roman" w:cs="Times New Roman"/>
+          <w:color w:val="000000" w:themeColor="text1"/>
+          <w:sz w:val="24"/>
+        </w:rPr>
+        <w:t xml:space="preserve"> </w:t>
+      </w:r>
+      <w:proofErr w:type="spellStart"/>
+      <w:r>
+        <w:rPr>
+          <w:rFonts w:ascii="Times New Roman" w:hAnsi="Times New Roman" w:cs="Times New Roman"/>
+          <w:color w:val="000000" w:themeColor="text1"/>
+          <w:sz w:val="24"/>
+        </w:rPr>
+        <w:t>sekolah</w:t>
+      </w:r>
+      <w:proofErr w:type="spellEnd"/>
+      <w:r>
+        <w:rPr>
+          <w:rFonts w:ascii="Times New Roman" w:hAnsi="Times New Roman" w:cs="Times New Roman"/>
+          <w:color w:val="000000" w:themeColor="text1"/>
+          <w:sz w:val="24"/>
+        </w:rPr>
+        <w:t>.</w:t>
       </w:r>
     </w:p>
     <w:p>
@@ -1429,126 +4050,6 @@
     </w:p>
     <w:p>
       <w:pPr>
-        <w:rPr>
-          <w:rFonts w:ascii="Times New Roman" w:hAnsi="Times New Roman" w:cs="Times New Roman"/>
-          <w:color w:val="000000" w:themeColor="text1"/>
-        </w:rPr>
-      </w:pPr>
-    </w:p>
-    <w:p>
-      <w:pPr>
-        <w:rPr>
-          <w:rFonts w:ascii="Times New Roman" w:hAnsi="Times New Roman" w:cs="Times New Roman"/>
-          <w:color w:val="000000" w:themeColor="text1"/>
-        </w:rPr>
-      </w:pPr>
-    </w:p>
-    <w:p>
-      <w:pPr>
-        <w:rPr>
-          <w:rFonts w:ascii="Times New Roman" w:hAnsi="Times New Roman" w:cs="Times New Roman"/>
-          <w:color w:val="000000" w:themeColor="text1"/>
-        </w:rPr>
-      </w:pPr>
-    </w:p>
-    <w:p>
-      <w:pPr>
-        <w:rPr>
-          <w:rFonts w:ascii="Times New Roman" w:hAnsi="Times New Roman" w:cs="Times New Roman"/>
-          <w:color w:val="000000" w:themeColor="text1"/>
-        </w:rPr>
-      </w:pPr>
-    </w:p>
-    <w:p>
-      <w:pPr>
-        <w:rPr>
-          <w:rFonts w:ascii="Times New Roman" w:hAnsi="Times New Roman" w:cs="Times New Roman"/>
-          <w:color w:val="000000" w:themeColor="text1"/>
-        </w:rPr>
-      </w:pPr>
-    </w:p>
-    <w:p>
-      <w:pPr>
-        <w:rPr>
-          <w:rFonts w:ascii="Times New Roman" w:hAnsi="Times New Roman" w:cs="Times New Roman"/>
-          <w:color w:val="000000" w:themeColor="text1"/>
-        </w:rPr>
-      </w:pPr>
-    </w:p>
-    <w:p>
-      <w:pPr>
-        <w:rPr>
-          <w:rFonts w:ascii="Times New Roman" w:hAnsi="Times New Roman" w:cs="Times New Roman"/>
-          <w:color w:val="000000" w:themeColor="text1"/>
-        </w:rPr>
-      </w:pPr>
-    </w:p>
-    <w:p>
-      <w:pPr>
-        <w:rPr>
-          <w:rFonts w:ascii="Times New Roman" w:hAnsi="Times New Roman" w:cs="Times New Roman"/>
-          <w:color w:val="000000" w:themeColor="text1"/>
-        </w:rPr>
-      </w:pPr>
-    </w:p>
-    <w:p>
-      <w:pPr>
-        <w:rPr>
-          <w:rFonts w:ascii="Times New Roman" w:hAnsi="Times New Roman" w:cs="Times New Roman"/>
-          <w:color w:val="000000" w:themeColor="text1"/>
-        </w:rPr>
-      </w:pPr>
-    </w:p>
-    <w:p>
-      <w:pPr>
-        <w:rPr>
-          <w:rFonts w:ascii="Times New Roman" w:hAnsi="Times New Roman" w:cs="Times New Roman"/>
-          <w:color w:val="000000" w:themeColor="text1"/>
-        </w:rPr>
-      </w:pPr>
-    </w:p>
-    <w:p>
-      <w:pPr>
-        <w:rPr>
-          <w:rFonts w:ascii="Times New Roman" w:hAnsi="Times New Roman" w:cs="Times New Roman"/>
-          <w:color w:val="000000" w:themeColor="text1"/>
-        </w:rPr>
-      </w:pPr>
-    </w:p>
-    <w:p>
-      <w:pPr>
-        <w:rPr>
-          <w:rFonts w:ascii="Times New Roman" w:hAnsi="Times New Roman" w:cs="Times New Roman"/>
-          <w:color w:val="000000" w:themeColor="text1"/>
-        </w:rPr>
-      </w:pPr>
-    </w:p>
-    <w:p>
-      <w:pPr>
-        <w:rPr>
-          <w:rFonts w:ascii="Times New Roman" w:hAnsi="Times New Roman" w:cs="Times New Roman"/>
-          <w:color w:val="000000" w:themeColor="text1"/>
-        </w:rPr>
-      </w:pPr>
-    </w:p>
-    <w:p>
-      <w:pPr>
-        <w:rPr>
-          <w:rFonts w:ascii="Times New Roman" w:hAnsi="Times New Roman" w:cs="Times New Roman"/>
-          <w:color w:val="000000" w:themeColor="text1"/>
-        </w:rPr>
-      </w:pPr>
-    </w:p>
-    <w:p>
-      <w:pPr>
-        <w:rPr>
-          <w:rFonts w:ascii="Times New Roman" w:hAnsi="Times New Roman" w:cs="Times New Roman"/>
-          <w:color w:val="000000" w:themeColor="text1"/>
-        </w:rPr>
-      </w:pPr>
-    </w:p>
-    <w:p>
-      <w:pPr>
         <w:pStyle w:val="Heading1"/>
         <w:jc w:val="center"/>
         <w:rPr>
@@ -1558,18 +4059,6 @@
           <w:sz w:val="28"/>
         </w:rPr>
       </w:pPr>
-    </w:p>
-    <w:p>
-      <w:pPr>
-        <w:pStyle w:val="Heading1"/>
-        <w:jc w:val="center"/>
-        <w:rPr>
-          <w:rFonts w:ascii="Times New Roman" w:hAnsi="Times New Roman" w:cs="Times New Roman"/>
-          <w:b/>
-          <w:color w:val="000000" w:themeColor="text1"/>
-          <w:sz w:val="28"/>
-        </w:rPr>
-      </w:pPr>
       <w:r>
         <w:rPr>
           <w:rFonts w:ascii="Times New Roman" w:hAnsi="Times New Roman" w:cs="Times New Roman"/>
@@ -1815,6 +4304,70 @@
           <w:sz w:val="24"/>
         </w:rPr>
         <w:t>ALUR PEMBUATAN</w:t>
+      </w:r>
+    </w:p>
+    <w:p/>
+    <w:p/>
+    <w:p>
+      <w:r>
+        <w:rPr>
+          <w:noProof/>
+        </w:rPr>
+        <w:drawing>
+          <wp:anchor distT="0" distB="0" distL="114300" distR="114300" simplePos="0" relativeHeight="251659264" behindDoc="1" locked="0" layoutInCell="1" allowOverlap="1" wp14:anchorId="5C040B70" wp14:editId="31E3E294">
+            <wp:simplePos x="0" y="0"/>
+            <wp:positionH relativeFrom="column">
+              <wp:posOffset>2181225</wp:posOffset>
+            </wp:positionH>
+            <wp:positionV relativeFrom="paragraph">
+              <wp:posOffset>6350</wp:posOffset>
+            </wp:positionV>
+            <wp:extent cx="1153495" cy="3038475"/>
+            <wp:effectExtent l="0" t="0" r="8890" b="0"/>
+            <wp:wrapNone/>
+            <wp:docPr id="13" name="Picture 13"/>
+            <wp:cNvGraphicFramePr>
+              <a:graphicFrameLocks xmlns:a="http://schemas.openxmlformats.org/drawingml/2006/main" noChangeAspect="1"/>
+            </wp:cNvGraphicFramePr>
+            <a:graphic xmlns:a="http://schemas.openxmlformats.org/drawingml/2006/main">
+              <a:graphicData uri="http://schemas.openxmlformats.org/drawingml/2006/picture">
+                <pic:pic xmlns:pic="http://schemas.openxmlformats.org/drawingml/2006/picture">
+                  <pic:nvPicPr>
+                    <pic:cNvPr id="13" name="Alur Pembuatan.png"/>
+                    <pic:cNvPicPr/>
+                  </pic:nvPicPr>
+                  <pic:blipFill>
+                    <a:blip r:embed="rId7" cstate="print">
+                      <a:extLst>
+                        <a:ext uri="{28A0092B-C50C-407E-A947-70E740481C1C}">
+                          <a14:useLocalDpi xmlns:a14="http://schemas.microsoft.com/office/drawing/2010/main" val="0"/>
+                        </a:ext>
+                      </a:extLst>
+                    </a:blip>
+                    <a:stretch>
+                      <a:fillRect/>
+                    </a:stretch>
+                  </pic:blipFill>
+                  <pic:spPr>
+                    <a:xfrm>
+                      <a:off x="0" y="0"/>
+                      <a:ext cx="1160325" cy="3056466"/>
+                    </a:xfrm>
+                    <a:prstGeom prst="rect">
+                      <a:avLst/>
+                    </a:prstGeom>
+                  </pic:spPr>
+                </pic:pic>
+              </a:graphicData>
+            </a:graphic>
+            <wp14:sizeRelH relativeFrom="page">
+              <wp14:pctWidth>0</wp14:pctWidth>
+            </wp14:sizeRelH>
+            <wp14:sizeRelV relativeFrom="page">
+              <wp14:pctHeight>0</wp14:pctHeight>
+            </wp14:sizeRelV>
+          </wp:anchor>
+        </w:drawing>
       </w:r>
     </w:p>
     <w:p/>
@@ -1828,18 +4381,406 @@
     <w:p/>
     <w:p/>
     <w:p/>
-    <w:p/>
-    <w:p/>
-    <w:p/>
-    <w:p/>
-    <w:p/>
-    <w:p/>
-    <w:p/>
-    <w:p/>
-    <w:p/>
-    <w:p/>
-    <w:p/>
-    <w:p/>
+    <w:p>
+      <w:pPr>
+        <w:pStyle w:val="ListParagraph"/>
+        <w:numPr>
+          <w:ilvl w:val="0"/>
+          <w:numId w:val="1"/>
+        </w:numPr>
+        <w:rPr>
+          <w:b/>
+        </w:rPr>
+      </w:pPr>
+      <w:proofErr w:type="spellStart"/>
+      <w:r>
+        <w:rPr>
+          <w:b/>
+        </w:rPr>
+        <w:t>Observasi</w:t>
+      </w:r>
+      <w:proofErr w:type="spellEnd"/>
+      <w:r>
+        <w:rPr>
+          <w:b/>
+        </w:rPr>
+        <w:t xml:space="preserve"> </w:t>
+      </w:r>
+      <w:proofErr w:type="spellStart"/>
+      <w:r>
+        <w:rPr>
+          <w:b/>
+        </w:rPr>
+        <w:t>Masalah</w:t>
+      </w:r>
+      <w:proofErr w:type="spellEnd"/>
+    </w:p>
+    <w:p>
+      <w:pPr>
+        <w:pStyle w:val="ListParagraph"/>
+      </w:pPr>
+      <w:proofErr w:type="spellStart"/>
+      <w:r>
+        <w:t>Mengidentifikasi</w:t>
+      </w:r>
+      <w:proofErr w:type="spellEnd"/>
+      <w:r>
+        <w:t xml:space="preserve"> </w:t>
+      </w:r>
+      <w:proofErr w:type="spellStart"/>
+      <w:r>
+        <w:t>masalah</w:t>
+      </w:r>
+      <w:proofErr w:type="spellEnd"/>
+      <w:r>
+        <w:t xml:space="preserve"> </w:t>
+      </w:r>
+      <w:proofErr w:type="spellStart"/>
+      <w:r>
+        <w:t>utama</w:t>
+      </w:r>
+      <w:proofErr w:type="spellEnd"/>
+      <w:r>
+        <w:t xml:space="preserve"> yang </w:t>
+      </w:r>
+      <w:proofErr w:type="spellStart"/>
+      <w:r>
+        <w:t>akan</w:t>
+      </w:r>
+      <w:proofErr w:type="spellEnd"/>
+      <w:r>
+        <w:t xml:space="preserve"> </w:t>
+      </w:r>
+      <w:proofErr w:type="spellStart"/>
+      <w:r>
+        <w:t>diselesaikan</w:t>
+      </w:r>
+      <w:proofErr w:type="spellEnd"/>
+      <w:r>
+        <w:t xml:space="preserve"> oleh system.</w:t>
+      </w:r>
+    </w:p>
+    <w:p>
+      <w:pPr>
+        <w:pStyle w:val="ListParagraph"/>
+        <w:numPr>
+          <w:ilvl w:val="0"/>
+          <w:numId w:val="1"/>
+        </w:numPr>
+        <w:rPr>
+          <w:b/>
+        </w:rPr>
+      </w:pPr>
+      <w:proofErr w:type="spellStart"/>
+      <w:r>
+        <w:rPr>
+          <w:b/>
+        </w:rPr>
+        <w:t>Pengumpulan</w:t>
+      </w:r>
+      <w:proofErr w:type="spellEnd"/>
+      <w:r>
+        <w:rPr>
+          <w:b/>
+        </w:rPr>
+        <w:t xml:space="preserve"> Data</w:t>
+      </w:r>
+    </w:p>
+    <w:p>
+      <w:pPr>
+        <w:pStyle w:val="ListParagraph"/>
+      </w:pPr>
+      <w:proofErr w:type="spellStart"/>
+      <w:r>
+        <w:t>Mengumpulkan</w:t>
+      </w:r>
+      <w:proofErr w:type="spellEnd"/>
+      <w:r>
+        <w:t xml:space="preserve"> data yang </w:t>
+      </w:r>
+      <w:proofErr w:type="spellStart"/>
+      <w:r>
+        <w:t>dibutuhkan</w:t>
+      </w:r>
+      <w:proofErr w:type="spellEnd"/>
+      <w:r>
+        <w:t xml:space="preserve"> pada system yang </w:t>
+      </w:r>
+      <w:proofErr w:type="spellStart"/>
+      <w:r>
+        <w:t>akan</w:t>
+      </w:r>
+      <w:proofErr w:type="spellEnd"/>
+      <w:r>
+        <w:t xml:space="preserve"> </w:t>
+      </w:r>
+      <w:proofErr w:type="spellStart"/>
+      <w:r>
+        <w:t>dibangun</w:t>
+      </w:r>
+      <w:proofErr w:type="spellEnd"/>
+      <w:r>
+        <w:t xml:space="preserve">, </w:t>
+      </w:r>
+      <w:proofErr w:type="spellStart"/>
+      <w:r>
+        <w:t>seperti</w:t>
+      </w:r>
+      <w:proofErr w:type="spellEnd"/>
+      <w:r>
+        <w:t xml:space="preserve"> </w:t>
+      </w:r>
+      <w:proofErr w:type="spellStart"/>
+      <w:r>
+        <w:t>informasi</w:t>
+      </w:r>
+      <w:proofErr w:type="spellEnd"/>
+      <w:r>
+        <w:t xml:space="preserve"> </w:t>
+      </w:r>
+      <w:proofErr w:type="spellStart"/>
+      <w:r>
+        <w:t>umum</w:t>
+      </w:r>
+      <w:proofErr w:type="spellEnd"/>
+      <w:r>
+        <w:t xml:space="preserve"> </w:t>
+      </w:r>
+      <w:proofErr w:type="spellStart"/>
+      <w:r>
+        <w:t>pendaftaran</w:t>
+      </w:r>
+      <w:proofErr w:type="spellEnd"/>
+      <w:r>
+        <w:t>.</w:t>
+      </w:r>
+    </w:p>
+    <w:p>
+      <w:pPr>
+        <w:pStyle w:val="ListParagraph"/>
+        <w:numPr>
+          <w:ilvl w:val="0"/>
+          <w:numId w:val="1"/>
+        </w:numPr>
+        <w:rPr>
+          <w:b/>
+        </w:rPr>
+      </w:pPr>
+      <w:proofErr w:type="spellStart"/>
+      <w:r>
+        <w:rPr>
+          <w:b/>
+        </w:rPr>
+        <w:t>Perancangan</w:t>
+      </w:r>
+      <w:proofErr w:type="spellEnd"/>
+      <w:r>
+        <w:rPr>
+          <w:b/>
+        </w:rPr>
+        <w:t xml:space="preserve"> Database</w:t>
+      </w:r>
+    </w:p>
+    <w:p>
+      <w:pPr>
+        <w:pStyle w:val="ListParagraph"/>
+      </w:pPr>
+      <w:proofErr w:type="spellStart"/>
+      <w:r>
+        <w:t>Merancang</w:t>
+      </w:r>
+      <w:proofErr w:type="spellEnd"/>
+      <w:r>
+        <w:t xml:space="preserve"> database yang </w:t>
+      </w:r>
+      <w:proofErr w:type="spellStart"/>
+      <w:r>
+        <w:t>akan</w:t>
+      </w:r>
+      <w:proofErr w:type="spellEnd"/>
+      <w:r>
+        <w:t xml:space="preserve"> </w:t>
+      </w:r>
+      <w:proofErr w:type="spellStart"/>
+      <w:r>
+        <w:t>digunakan</w:t>
+      </w:r>
+      <w:proofErr w:type="spellEnd"/>
+      <w:r>
+        <w:t xml:space="preserve"> </w:t>
+      </w:r>
+      <w:proofErr w:type="spellStart"/>
+      <w:r>
+        <w:t>dalam</w:t>
+      </w:r>
+      <w:proofErr w:type="spellEnd"/>
+      <w:r>
+        <w:t xml:space="preserve"> integrase system </w:t>
+      </w:r>
+      <w:proofErr w:type="spellStart"/>
+      <w:r>
+        <w:t>seperti</w:t>
+      </w:r>
+      <w:proofErr w:type="spellEnd"/>
+      <w:r>
+        <w:t xml:space="preserve"> </w:t>
+      </w:r>
+      <w:proofErr w:type="spellStart"/>
+      <w:r>
+        <w:t>relasi</w:t>
+      </w:r>
+      <w:proofErr w:type="spellEnd"/>
+      <w:r>
+        <w:t xml:space="preserve"> table, </w:t>
+      </w:r>
+      <w:proofErr w:type="spellStart"/>
+      <w:r>
+        <w:t>atribut</w:t>
+      </w:r>
+      <w:proofErr w:type="spellEnd"/>
+      <w:r>
+        <w:t xml:space="preserve"> </w:t>
+      </w:r>
+      <w:proofErr w:type="spellStart"/>
+      <w:r>
+        <w:t>dsb</w:t>
+      </w:r>
+      <w:proofErr w:type="spellEnd"/>
+      <w:r>
+        <w:t>.</w:t>
+      </w:r>
+    </w:p>
+    <w:p>
+      <w:pPr>
+        <w:pStyle w:val="ListParagraph"/>
+        <w:numPr>
+          <w:ilvl w:val="0"/>
+          <w:numId w:val="1"/>
+        </w:numPr>
+        <w:rPr>
+          <w:b/>
+        </w:rPr>
+      </w:pPr>
+      <w:r>
+        <w:rPr>
+          <w:b/>
+        </w:rPr>
+        <w:t xml:space="preserve">Coding </w:t>
+      </w:r>
+    </w:p>
+    <w:p>
+      <w:pPr>
+        <w:pStyle w:val="ListParagraph"/>
+      </w:pPr>
+      <w:proofErr w:type="spellStart"/>
+      <w:r>
+        <w:t>Penyusunan</w:t>
+      </w:r>
+      <w:proofErr w:type="spellEnd"/>
+      <w:r>
+        <w:t xml:space="preserve"> </w:t>
+      </w:r>
+      <w:proofErr w:type="spellStart"/>
+      <w:r>
+        <w:t>kode</w:t>
+      </w:r>
+      <w:proofErr w:type="spellEnd"/>
+      <w:r>
+        <w:t xml:space="preserve"> program </w:t>
+      </w:r>
+      <w:proofErr w:type="spellStart"/>
+      <w:r>
+        <w:t>sehingaa</w:t>
+      </w:r>
+      <w:proofErr w:type="spellEnd"/>
+      <w:r>
+        <w:t xml:space="preserve"> </w:t>
+      </w:r>
+      <w:proofErr w:type="spellStart"/>
+      <w:r>
+        <w:t>dihasilkan</w:t>
+      </w:r>
+      <w:proofErr w:type="spellEnd"/>
+      <w:r>
+        <w:t xml:space="preserve"> system yang </w:t>
+      </w:r>
+      <w:proofErr w:type="spellStart"/>
+      <w:r>
+        <w:t>diinginkan</w:t>
+      </w:r>
+      <w:proofErr w:type="spellEnd"/>
+      <w:r>
+        <w:t xml:space="preserve"> </w:t>
+      </w:r>
+      <w:proofErr w:type="spellStart"/>
+      <w:r>
+        <w:t>sesuai</w:t>
+      </w:r>
+      <w:proofErr w:type="spellEnd"/>
+      <w:r>
+        <w:t xml:space="preserve"> </w:t>
+      </w:r>
+      <w:proofErr w:type="spellStart"/>
+      <w:r>
+        <w:t>tujuan</w:t>
+      </w:r>
+      <w:proofErr w:type="spellEnd"/>
+      <w:r>
+        <w:t xml:space="preserve"> </w:t>
+      </w:r>
+      <w:proofErr w:type="spellStart"/>
+      <w:r>
+        <w:t>pembuatan</w:t>
+      </w:r>
+      <w:proofErr w:type="spellEnd"/>
+      <w:r>
+        <w:t xml:space="preserve"> system.</w:t>
+      </w:r>
+    </w:p>
+    <w:p>
+      <w:pPr>
+        <w:pStyle w:val="ListParagraph"/>
+        <w:numPr>
+          <w:ilvl w:val="0"/>
+          <w:numId w:val="1"/>
+        </w:numPr>
+        <w:rPr>
+          <w:b/>
+        </w:rPr>
+      </w:pPr>
+      <w:proofErr w:type="spellStart"/>
+      <w:r>
+        <w:rPr>
+          <w:b/>
+        </w:rPr>
+        <w:t>Implementasi</w:t>
+      </w:r>
+      <w:proofErr w:type="spellEnd"/>
+    </w:p>
+    <w:p>
+      <w:pPr>
+        <w:pStyle w:val="ListParagraph"/>
+      </w:pPr>
+      <w:r>
+        <w:t xml:space="preserve">Proses testing system yang </w:t>
+      </w:r>
+      <w:proofErr w:type="spellStart"/>
+      <w:r>
+        <w:t>telah</w:t>
+      </w:r>
+      <w:proofErr w:type="spellEnd"/>
+      <w:r>
+        <w:t xml:space="preserve"> </w:t>
+      </w:r>
+      <w:proofErr w:type="spellStart"/>
+      <w:r>
+        <w:t>dibuat</w:t>
+      </w:r>
+      <w:proofErr w:type="spellEnd"/>
+      <w:r>
+        <w:t>.</w:t>
+      </w:r>
+    </w:p>
     <w:p/>
     <w:p>
       <w:pPr>
@@ -1913,7 +4854,7 @@
                     <pic:cNvPicPr/>
                   </pic:nvPicPr>
                   <pic:blipFill>
-                    <a:blip r:embed="rId6">
+                    <a:blip r:embed="rId8">
                       <a:extLst>
                         <a:ext uri="{28A0092B-C50C-407E-A947-70E740481C1C}">
                           <a14:useLocalDpi xmlns:a14="http://schemas.microsoft.com/office/drawing/2010/main" val="0"/>
@@ -1959,7 +4900,7 @@
                     <pic:cNvPicPr/>
                   </pic:nvPicPr>
                   <pic:blipFill>
-                    <a:blip r:embed="rId7">
+                    <a:blip r:embed="rId9">
                       <a:extLst>
                         <a:ext uri="{28A0092B-C50C-407E-A947-70E740481C1C}">
                           <a14:useLocalDpi xmlns:a14="http://schemas.microsoft.com/office/drawing/2010/main" val="0"/>
@@ -2005,7 +4946,7 @@
                     <pic:cNvPicPr/>
                   </pic:nvPicPr>
                   <pic:blipFill>
-                    <a:blip r:embed="rId8">
+                    <a:blip r:embed="rId10">
                       <a:extLst>
                         <a:ext uri="{28A0092B-C50C-407E-A947-70E740481C1C}">
                           <a14:useLocalDpi xmlns:a14="http://schemas.microsoft.com/office/drawing/2010/main" val="0"/>
@@ -2164,7 +5105,7 @@
                     <pic:cNvPicPr/>
                   </pic:nvPicPr>
                   <pic:blipFill>
-                    <a:blip r:embed="rId9">
+                    <a:blip r:embed="rId11">
                       <a:extLst>
                         <a:ext uri="{28A0092B-C50C-407E-A947-70E740481C1C}">
                           <a14:useLocalDpi xmlns:a14="http://schemas.microsoft.com/office/drawing/2010/main" val="0"/>
@@ -2269,7 +5210,7 @@
                     <pic:cNvPicPr/>
                   </pic:nvPicPr>
                   <pic:blipFill>
-                    <a:blip r:embed="rId10">
+                    <a:blip r:embed="rId12">
                       <a:extLst>
                         <a:ext uri="{28A0092B-C50C-407E-A947-70E740481C1C}">
                           <a14:useLocalDpi xmlns:a14="http://schemas.microsoft.com/office/drawing/2010/main" val="0"/>
@@ -2436,7 +5377,7 @@
                     <pic:cNvPicPr/>
                   </pic:nvPicPr>
                   <pic:blipFill>
-                    <a:blip r:embed="rId6">
+                    <a:blip r:embed="rId8">
                       <a:extLst>
                         <a:ext uri="{28A0092B-C50C-407E-A947-70E740481C1C}">
                           <a14:useLocalDpi xmlns:a14="http://schemas.microsoft.com/office/drawing/2010/main" val="0"/>
@@ -2482,7 +5423,7 @@
                     <pic:cNvPicPr/>
                   </pic:nvPicPr>
                   <pic:blipFill>
-                    <a:blip r:embed="rId11">
+                    <a:blip r:embed="rId13">
                       <a:extLst>
                         <a:ext uri="{28A0092B-C50C-407E-A947-70E740481C1C}">
                           <a14:useLocalDpi xmlns:a14="http://schemas.microsoft.com/office/drawing/2010/main" val="0"/>
@@ -2530,7 +5471,7 @@
                     <pic:cNvPicPr/>
                   </pic:nvPicPr>
                   <pic:blipFill>
-                    <a:blip r:embed="rId8">
+                    <a:blip r:embed="rId10">
                       <a:extLst>
                         <a:ext uri="{28A0092B-C50C-407E-A947-70E740481C1C}">
                           <a14:useLocalDpi xmlns:a14="http://schemas.microsoft.com/office/drawing/2010/main" val="0"/>
@@ -2685,7 +5626,7 @@
                     <pic:cNvPicPr/>
                   </pic:nvPicPr>
                   <pic:blipFill>
-                    <a:blip r:embed="rId12" cstate="print">
+                    <a:blip r:embed="rId14" cstate="print">
                       <a:extLst>
                         <a:ext uri="{28A0092B-C50C-407E-A947-70E740481C1C}">
                           <a14:useLocalDpi xmlns:a14="http://schemas.microsoft.com/office/drawing/2010/main" val="0"/>
@@ -2733,7 +5674,7 @@
                     <pic:cNvPicPr/>
                   </pic:nvPicPr>
                   <pic:blipFill>
-                    <a:blip r:embed="rId13" cstate="print">
+                    <a:blip r:embed="rId15" cstate="print">
                       <a:extLst>
                         <a:ext uri="{28A0092B-C50C-407E-A947-70E740481C1C}">
                           <a14:useLocalDpi xmlns:a14="http://schemas.microsoft.com/office/drawing/2010/main" val="0"/>
@@ -2781,7 +5722,7 @@
                     <pic:cNvPicPr/>
                   </pic:nvPicPr>
                   <pic:blipFill>
-                    <a:blip r:embed="rId14" cstate="print">
+                    <a:blip r:embed="rId16" cstate="print">
                       <a:extLst>
                         <a:ext uri="{28A0092B-C50C-407E-A947-70E740481C1C}">
                           <a14:useLocalDpi xmlns:a14="http://schemas.microsoft.com/office/drawing/2010/main" val="0"/>
@@ -2829,7 +5770,7 @@
                     <pic:cNvPicPr/>
                   </pic:nvPicPr>
                   <pic:blipFill>
-                    <a:blip r:embed="rId8" cstate="print">
+                    <a:blip r:embed="rId10" cstate="print">
                       <a:extLst>
                         <a:ext uri="{28A0092B-C50C-407E-A947-70E740481C1C}">
                           <a14:useLocalDpi xmlns:a14="http://schemas.microsoft.com/office/drawing/2010/main" val="0"/>
@@ -2985,7 +5926,7 @@
                     <pic:cNvPicPr/>
                   </pic:nvPicPr>
                   <pic:blipFill>
-                    <a:blip r:embed="rId15">
+                    <a:blip r:embed="rId17">
                       <a:extLst>
                         <a:ext uri="{28A0092B-C50C-407E-A947-70E740481C1C}">
                           <a14:useLocalDpi xmlns:a14="http://schemas.microsoft.com/office/drawing/2010/main" val="0"/>
@@ -3065,24 +6006,6 @@
     <w:p/>
     <w:p/>
     <w:p/>
-    <w:p>
-      <w:pPr>
-        <w:pStyle w:val="Heading2"/>
-        <w:rPr>
-          <w:rFonts w:ascii="Times New Roman" w:hAnsi="Times New Roman" w:cs="Times New Roman"/>
-          <w:color w:val="000000" w:themeColor="text1"/>
-          <w:sz w:val="24"/>
-        </w:rPr>
-      </w:pPr>
-      <w:r>
-        <w:rPr>
-          <w:rFonts w:ascii="Times New Roman" w:hAnsi="Times New Roman" w:cs="Times New Roman"/>
-          <w:color w:val="000000" w:themeColor="text1"/>
-          <w:sz w:val="24"/>
-        </w:rPr>
-        <w:t>E. FITUR</w:t>
-      </w:r>
-    </w:p>
     <w:p/>
     <w:p/>
     <w:p/>
@@ -3091,9 +6014,6 @@
     <w:p/>
     <w:p/>
     <w:p/>
-    <w:p/>
-    <w:p/>
-    <w:p/>
     <w:p>
       <w:pPr>
         <w:pStyle w:val="Heading1"/>
@@ -3344,6 +6264,29 @@
         </w:rPr>
         <w:t xml:space="preserve"> </w:t>
       </w:r>
+      <w:r>
+        <w:rPr>
+          <w:rFonts w:ascii="Times New Roman" w:hAnsi="Times New Roman" w:cs="Times New Roman"/>
+          <w:color w:val="000000" w:themeColor="text1"/>
+        </w:rPr>
+        <w:t xml:space="preserve">dan proses </w:t>
+      </w:r>
+      <w:proofErr w:type="spellStart"/>
+      <w:r>
+        <w:rPr>
+          <w:rFonts w:ascii="Times New Roman" w:hAnsi="Times New Roman" w:cs="Times New Roman"/>
+          <w:color w:val="000000" w:themeColor="text1"/>
+        </w:rPr>
+        <w:t>pendaftaran</w:t>
+      </w:r>
+      <w:proofErr w:type="spellEnd"/>
+      <w:r>
+        <w:rPr>
+          <w:rFonts w:ascii="Times New Roman" w:hAnsi="Times New Roman" w:cs="Times New Roman"/>
+          <w:color w:val="000000" w:themeColor="text1"/>
+        </w:rPr>
+        <w:t xml:space="preserve"> </w:t>
+      </w:r>
       <w:proofErr w:type="spellStart"/>
       <w:r>
         <w:rPr>
@@ -3541,6 +6484,43 @@
         </w:rPr>
         <w:t>DAFTAR PUSTAKA</w:t>
       </w:r>
+    </w:p>
+    <w:p>
+      <w:pPr>
+        <w:pStyle w:val="ListParagraph"/>
+        <w:numPr>
+          <w:ilvl w:val="0"/>
+          <w:numId w:val="1"/>
+        </w:numPr>
+        <w:spacing w:after="0" w:line="240" w:lineRule="auto"/>
+        <w:jc w:val="both"/>
+        <w:rPr>
+          <w:rFonts w:ascii="Times New Roman" w:eastAsia="Times New Roman" w:hAnsi="Times New Roman"/>
+          <w:iCs/>
+          <w:noProof/>
+          <w:sz w:val="20"/>
+          <w:szCs w:val="20"/>
+        </w:rPr>
+      </w:pPr>
+      <w:r>
+        <w:rPr>
+          <w:rFonts w:ascii="Times New Roman" w:eastAsia="Times New Roman" w:hAnsi="Times New Roman"/>
+          <w:iCs/>
+          <w:noProof/>
+          <w:sz w:val="20"/>
+          <w:szCs w:val="20"/>
+        </w:rPr>
+        <w:t>SANTOSO &amp; ANWAR. 2015. Analisis Kualitas Website Menggunakan Metode Webqual dan Importance - Performance Analysis (IPA) Pada Situs Kaskus. National Concference on Information Technology and Technical Engineering (CITEE), 15 September.</w:t>
+      </w:r>
+    </w:p>
+    <w:p>
+      <w:pPr>
+        <w:pStyle w:val="ListParagraph"/>
+        <w:numPr>
+          <w:ilvl w:val="0"/>
+          <w:numId w:val="1"/>
+        </w:numPr>
+      </w:pPr>
     </w:p>
     <w:sectPr>
       <w:pgSz w:w="11906" w:h="16838"/>
@@ -3556,6 +6536,127 @@
     </w:sectPr>
   </w:body>
 </w:document>
+</file>
+
+<file path=word/numbering.xml><?xml version="1.0" encoding="utf-8"?>
+<w:numbering xmlns:wpc="http://schemas.microsoft.com/office/word/2010/wordprocessingCanvas" xmlns:cx="http://schemas.microsoft.com/office/drawing/2014/chartex" xmlns:cx1="http://schemas.microsoft.com/office/drawing/2015/9/8/chartex" xmlns:cx2="http://schemas.microsoft.com/office/drawing/2015/10/21/chartex" xmlns:cx3="http://schemas.microsoft.com/office/drawing/2016/5/9/chartex" xmlns:cx4="http://schemas.microsoft.com/office/drawing/2016/5/10/chartex" xmlns:cx5="http://schemas.microsoft.com/office/drawing/2016/5/11/chartex" xmlns:cx6="http://schemas.microsoft.com/office/drawing/2016/5/12/chartex" xmlns:cx7="http://schemas.microsoft.com/office/drawing/2016/5/13/chartex" xmlns:cx8="http://schemas.microsoft.com/office/drawing/2016/5/14/chartex" xmlns:mc="http://schemas.openxmlformats.org/markup-compatibility/2006" xmlns:aink="http://schemas.microsoft.com/office/drawing/2016/ink" xmlns:am3d="http://schemas.microsoft.com/office/drawing/2017/model3d" xmlns:o="urn:schemas-microsoft-com:office:office" xmlns:r="http://schemas.openxmlformats.org/officeDocument/2006/relationships" xmlns:m="http://schemas.openxmlformats.org/officeDocument/2006/math" xmlns:v="urn:schemas-microsoft-com:vml" xmlns:wp14="http://schemas.microsoft.com/office/word/2010/wordprocessingDrawing" xmlns:wp="http://schemas.openxmlformats.org/drawingml/2006/wordprocessingDrawing" xmlns:w10="urn:schemas-microsoft-com:office:word" xmlns:w="http://schemas.openxmlformats.org/wordprocessingml/2006/main" xmlns:w14="http://schemas.microsoft.com/office/word/2010/wordml" xmlns:w15="http://schemas.microsoft.com/office/word/2012/wordml" xmlns:w16cid="http://schemas.microsoft.com/office/word/2016/wordml/cid" xmlns:w16se="http://schemas.microsoft.com/office/word/2015/wordml/symex" xmlns:wpg="http://schemas.microsoft.com/office/word/2010/wordprocessingGroup" xmlns:wpi="http://schemas.microsoft.com/office/word/2010/wordprocessingInk" xmlns:wne="http://schemas.microsoft.com/office/word/2006/wordml" xmlns:wps="http://schemas.microsoft.com/office/word/2010/wordprocessingShape" mc:Ignorable="w14 w15 w16se w16cid wp14">
+  <w:abstractNum w:abstractNumId="0" w15:restartNumberingAfterBreak="0">
+    <w:nsid w:val="0E772DB9"/>
+    <w:multiLevelType w:val="hybridMultilevel"/>
+    <w:tmpl w:val="16CC04DC"/>
+    <w:lvl w:ilvl="0" w:tplc="38090005">
+      <w:start w:val="1"/>
+      <w:numFmt w:val="bullet"/>
+      <w:lvlText w:val=""/>
+      <w:lvlJc w:val="left"/>
+      <w:pPr>
+        <w:ind w:left="720" w:hanging="360"/>
+      </w:pPr>
+      <w:rPr>
+        <w:rFonts w:ascii="Wingdings" w:hAnsi="Wingdings" w:hint="default"/>
+      </w:rPr>
+    </w:lvl>
+    <w:lvl w:ilvl="1" w:tplc="38090003" w:tentative="1">
+      <w:start w:val="1"/>
+      <w:numFmt w:val="bullet"/>
+      <w:lvlText w:val="o"/>
+      <w:lvlJc w:val="left"/>
+      <w:pPr>
+        <w:ind w:left="1440" w:hanging="360"/>
+      </w:pPr>
+      <w:rPr>
+        <w:rFonts w:ascii="Courier New" w:hAnsi="Courier New" w:cs="Courier New" w:hint="default"/>
+      </w:rPr>
+    </w:lvl>
+    <w:lvl w:ilvl="2" w:tplc="38090005" w:tentative="1">
+      <w:start w:val="1"/>
+      <w:numFmt w:val="bullet"/>
+      <w:lvlText w:val=""/>
+      <w:lvlJc w:val="left"/>
+      <w:pPr>
+        <w:ind w:left="2160" w:hanging="360"/>
+      </w:pPr>
+      <w:rPr>
+        <w:rFonts w:ascii="Wingdings" w:hAnsi="Wingdings" w:hint="default"/>
+      </w:rPr>
+    </w:lvl>
+    <w:lvl w:ilvl="3" w:tplc="38090001" w:tentative="1">
+      <w:start w:val="1"/>
+      <w:numFmt w:val="bullet"/>
+      <w:lvlText w:val=""/>
+      <w:lvlJc w:val="left"/>
+      <w:pPr>
+        <w:ind w:left="2880" w:hanging="360"/>
+      </w:pPr>
+      <w:rPr>
+        <w:rFonts w:ascii="Symbol" w:hAnsi="Symbol" w:hint="default"/>
+      </w:rPr>
+    </w:lvl>
+    <w:lvl w:ilvl="4" w:tplc="38090003" w:tentative="1">
+      <w:start w:val="1"/>
+      <w:numFmt w:val="bullet"/>
+      <w:lvlText w:val="o"/>
+      <w:lvlJc w:val="left"/>
+      <w:pPr>
+        <w:ind w:left="3600" w:hanging="360"/>
+      </w:pPr>
+      <w:rPr>
+        <w:rFonts w:ascii="Courier New" w:hAnsi="Courier New" w:cs="Courier New" w:hint="default"/>
+      </w:rPr>
+    </w:lvl>
+    <w:lvl w:ilvl="5" w:tplc="38090005" w:tentative="1">
+      <w:start w:val="1"/>
+      <w:numFmt w:val="bullet"/>
+      <w:lvlText w:val=""/>
+      <w:lvlJc w:val="left"/>
+      <w:pPr>
+        <w:ind w:left="4320" w:hanging="360"/>
+      </w:pPr>
+      <w:rPr>
+        <w:rFonts w:ascii="Wingdings" w:hAnsi="Wingdings" w:hint="default"/>
+      </w:rPr>
+    </w:lvl>
+    <w:lvl w:ilvl="6" w:tplc="38090001" w:tentative="1">
+      <w:start w:val="1"/>
+      <w:numFmt w:val="bullet"/>
+      <w:lvlText w:val=""/>
+      <w:lvlJc w:val="left"/>
+      <w:pPr>
+        <w:ind w:left="5040" w:hanging="360"/>
+      </w:pPr>
+      <w:rPr>
+        <w:rFonts w:ascii="Symbol" w:hAnsi="Symbol" w:hint="default"/>
+      </w:rPr>
+    </w:lvl>
+    <w:lvl w:ilvl="7" w:tplc="38090003" w:tentative="1">
+      <w:start w:val="1"/>
+      <w:numFmt w:val="bullet"/>
+      <w:lvlText w:val="o"/>
+      <w:lvlJc w:val="left"/>
+      <w:pPr>
+        <w:ind w:left="5760" w:hanging="360"/>
+      </w:pPr>
+      <w:rPr>
+        <w:rFonts w:ascii="Courier New" w:hAnsi="Courier New" w:cs="Courier New" w:hint="default"/>
+      </w:rPr>
+    </w:lvl>
+    <w:lvl w:ilvl="8" w:tplc="38090005" w:tentative="1">
+      <w:start w:val="1"/>
+      <w:numFmt w:val="bullet"/>
+      <w:lvlText w:val=""/>
+      <w:lvlJc w:val="left"/>
+      <w:pPr>
+        <w:ind w:left="6480" w:hanging="360"/>
+      </w:pPr>
+      <w:rPr>
+        <w:rFonts w:ascii="Wingdings" w:hAnsi="Wingdings" w:hint="default"/>
+      </w:rPr>
+    </w:lvl>
+  </w:abstractNum>
+  <w:num w:numId="1">
+    <w:abstractNumId w:val="0"/>
+  </w:num>
+</w:numbering>
 </file>
 
 <file path=word/styles.xml><?xml version="1.0" encoding="utf-8"?>
@@ -4366,7 +7467,7 @@
 </file>
 
 <file path=customXml/itemProps1.xml><?xml version="1.0" encoding="utf-8"?>
-<ds:datastoreItem xmlns:ds="http://schemas.openxmlformats.org/officeDocument/2006/customXml" ds:itemID="{7D784B0E-48EA-4864-8E0E-0FF62AE563DC}">
+<ds:datastoreItem xmlns:ds="http://schemas.openxmlformats.org/officeDocument/2006/customXml" ds:itemID="{BC1F1F6B-F560-4296-B8FF-F9B9494C1DF0}">
   <ds:schemaRefs>
     <ds:schemaRef ds:uri="http://schemas.openxmlformats.org/officeDocument/2006/bibliography"/>
   </ds:schemaRefs>
